--- a/Private/Minh/1. Planning and Process/1.1. Project Management Plan and Process/PM_RiskManagementPlan_Ver1.0.docx
+++ b/Private/Minh/1. Planning and Process/1.1. Project Management Plan and Process/PM_RiskManagementPlan_Ver1.0.docx
@@ -431,7 +431,7 @@
         </w:p>
         <w:p>
           <w:pPr>
-            <w:pStyle w:val="Tiu"/>
+            <w:pStyle w:val="Title"/>
             <w:spacing w:before="180" w:after="120"/>
             <w:rPr>
               <w:rFonts w:cs="Arial"/>
@@ -464,7 +464,7 @@
         </w:p>
         <w:p>
           <w:pPr>
-            <w:pStyle w:val="ThnVnban"/>
+            <w:pStyle w:val="BodyText"/>
             <w:rPr>
               <w:rFonts w:ascii="Arial" w:hAnsi="Arial" w:cs="Arial"/>
             </w:rPr>
@@ -472,7 +472,7 @@
         </w:p>
         <w:p>
           <w:pPr>
-            <w:pStyle w:val="ThnVnban"/>
+            <w:pStyle w:val="BodyText"/>
             <w:rPr>
               <w:rFonts w:ascii="Arial" w:hAnsi="Arial" w:cs="Arial"/>
             </w:rPr>
@@ -1156,7 +1156,7 @@
           <w:sdtContent>
             <w:p>
               <w:pPr>
-                <w:pStyle w:val="uMucluc"/>
+                <w:pStyle w:val="TOCHeading"/>
                 <w:rPr>
                   <w:rFonts w:ascii="Arial" w:hAnsi="Arial" w:cs="Arial"/>
                 </w:rPr>
@@ -1171,7 +1171,7 @@
             </w:p>
             <w:p>
               <w:pPr>
-                <w:pStyle w:val="Mucluc1"/>
+                <w:pStyle w:val="TOC1"/>
                 <w:tabs>
                   <w:tab w:val="left" w:pos="440"/>
                   <w:tab w:val="right" w:leader="dot" w:pos="10510"/>
@@ -1202,7 +1202,7 @@
               <w:hyperlink w:anchor="_Toc23538632" w:history="1">
                 <w:r>
                   <w:rPr>
-                    <w:rStyle w:val="Siuktni"/>
+                    <w:rStyle w:val="Hyperlink"/>
                     <w:b/>
                     <w:noProof/>
                     <w:w w:val="99"/>
@@ -1218,7 +1218,7 @@
                 </w:r>
                 <w:r>
                   <w:rPr>
-                    <w:rStyle w:val="Siuktni"/>
+                    <w:rStyle w:val="Hyperlink"/>
                     <w:rFonts w:ascii="Arial" w:hAnsi="Arial" w:cs="Arial"/>
                     <w:b/>
                     <w:noProof/>
@@ -1278,7 +1278,7 @@
             </w:p>
             <w:p>
               <w:pPr>
-                <w:pStyle w:val="Mucluc2"/>
+                <w:pStyle w:val="TOC2"/>
                 <w:tabs>
                   <w:tab w:val="left" w:pos="880"/>
                   <w:tab w:val="right" w:leader="dot" w:pos="10510"/>
@@ -1291,7 +1291,7 @@
               <w:hyperlink w:anchor="_Toc23538633" w:history="1">
                 <w:r>
                   <w:rPr>
-                    <w:rStyle w:val="Siuktni"/>
+                    <w:rStyle w:val="Hyperlink"/>
                     <w:b/>
                     <w:noProof/>
                     <w:spacing w:val="-1"/>
@@ -1308,7 +1308,7 @@
                 </w:r>
                 <w:r>
                   <w:rPr>
-                    <w:rStyle w:val="Siuktni"/>
+                    <w:rStyle w:val="Hyperlink"/>
                     <w:rFonts w:ascii="Arial" w:hAnsi="Arial" w:cs="Arial"/>
                     <w:b/>
                     <w:noProof/>
@@ -1318,7 +1318,7 @@
                 </w:r>
                 <w:r>
                   <w:rPr>
-                    <w:rStyle w:val="Siuktni"/>
+                    <w:rStyle w:val="Hyperlink"/>
                     <w:rFonts w:ascii="Arial" w:hAnsi="Arial" w:cs="Arial"/>
                     <w:b/>
                     <w:noProof/>
@@ -1329,7 +1329,7 @@
                 </w:r>
                 <w:r>
                   <w:rPr>
-                    <w:rStyle w:val="Siuktni"/>
+                    <w:rStyle w:val="Hyperlink"/>
                     <w:rFonts w:ascii="Arial" w:hAnsi="Arial" w:cs="Arial"/>
                     <w:b/>
                     <w:noProof/>
@@ -1386,12 +1386,10 @@
                   <w:fldChar w:fldCharType="end"/>
                 </w:r>
               </w:hyperlink>
-              <w:bookmarkStart w:id="1" w:name="_GoBack"/>
-              <w:bookmarkEnd w:id="1"/>
             </w:p>
             <w:p>
               <w:pPr>
-                <w:pStyle w:val="Mucluc1"/>
+                <w:pStyle w:val="TOC1"/>
                 <w:tabs>
                   <w:tab w:val="left" w:pos="440"/>
                   <w:tab w:val="right" w:leader="dot" w:pos="10510"/>
@@ -1404,7 +1402,7 @@
               <w:hyperlink w:anchor="_Toc23538634" w:history="1">
                 <w:r>
                   <w:rPr>
-                    <w:rStyle w:val="Siuktni"/>
+                    <w:rStyle w:val="Hyperlink"/>
                     <w:b/>
                     <w:noProof/>
                     <w:w w:val="99"/>
@@ -1420,7 +1418,7 @@
                 </w:r>
                 <w:r>
                   <w:rPr>
-                    <w:rStyle w:val="Siuktni"/>
+                    <w:rStyle w:val="Hyperlink"/>
                     <w:rFonts w:ascii="Arial" w:hAnsi="Arial" w:cs="Arial"/>
                     <w:b/>
                     <w:noProof/>
@@ -1480,7 +1478,7 @@
             </w:p>
             <w:p>
               <w:pPr>
-                <w:pStyle w:val="Mucluc2"/>
+                <w:pStyle w:val="TOC2"/>
                 <w:tabs>
                   <w:tab w:val="left" w:pos="880"/>
                   <w:tab w:val="right" w:leader="dot" w:pos="10510"/>
@@ -1493,7 +1491,7 @@
               <w:hyperlink w:anchor="_Toc23538635" w:history="1">
                 <w:r>
                   <w:rPr>
-                    <w:rStyle w:val="Siuktni"/>
+                    <w:rStyle w:val="Hyperlink"/>
                     <w:b/>
                     <w:noProof/>
                     <w:spacing w:val="-1"/>
@@ -1510,7 +1508,7 @@
                 </w:r>
                 <w:r>
                   <w:rPr>
-                    <w:rStyle w:val="Siuktni"/>
+                    <w:rStyle w:val="Hyperlink"/>
                     <w:rFonts w:ascii="Arial" w:hAnsi="Arial" w:cs="Arial"/>
                     <w:b/>
                     <w:noProof/>
@@ -1570,7 +1568,7 @@
             </w:p>
             <w:p>
               <w:pPr>
-                <w:pStyle w:val="Mucluc2"/>
+                <w:pStyle w:val="TOC2"/>
                 <w:tabs>
                   <w:tab w:val="left" w:pos="880"/>
                   <w:tab w:val="right" w:leader="dot" w:pos="10510"/>
@@ -1583,7 +1581,7 @@
               <w:hyperlink w:anchor="_Toc23538636" w:history="1">
                 <w:r>
                   <w:rPr>
-                    <w:rStyle w:val="Siuktni"/>
+                    <w:rStyle w:val="Hyperlink"/>
                     <w:b/>
                     <w:noProof/>
                     <w:spacing w:val="-1"/>
@@ -1600,7 +1598,7 @@
                 </w:r>
                 <w:r>
                   <w:rPr>
-                    <w:rStyle w:val="Siuktni"/>
+                    <w:rStyle w:val="Hyperlink"/>
                     <w:rFonts w:ascii="Arial" w:hAnsi="Arial" w:cs="Arial"/>
                     <w:b/>
                     <w:noProof/>
@@ -1610,7 +1608,7 @@
                 </w:r>
                 <w:r>
                   <w:rPr>
-                    <w:rStyle w:val="Siuktni"/>
+                    <w:rStyle w:val="Hyperlink"/>
                     <w:rFonts w:ascii="Arial" w:hAnsi="Arial" w:cs="Arial"/>
                     <w:b/>
                     <w:noProof/>
@@ -1621,7 +1619,7 @@
                 </w:r>
                 <w:r>
                   <w:rPr>
-                    <w:rStyle w:val="Siuktni"/>
+                    <w:rStyle w:val="Hyperlink"/>
                     <w:rFonts w:ascii="Arial" w:hAnsi="Arial" w:cs="Arial"/>
                     <w:b/>
                     <w:noProof/>
@@ -1681,7 +1679,7 @@
             </w:p>
             <w:p>
               <w:pPr>
-                <w:pStyle w:val="Mucluc2"/>
+                <w:pStyle w:val="TOC2"/>
                 <w:tabs>
                   <w:tab w:val="left" w:pos="880"/>
                   <w:tab w:val="right" w:leader="dot" w:pos="10510"/>
@@ -1694,7 +1692,7 @@
               <w:hyperlink w:anchor="_Toc23538637" w:history="1">
                 <w:r>
                   <w:rPr>
-                    <w:rStyle w:val="Siuktni"/>
+                    <w:rStyle w:val="Hyperlink"/>
                     <w:b/>
                     <w:noProof/>
                     <w:spacing w:val="-1"/>
@@ -1711,7 +1709,7 @@
                 </w:r>
                 <w:r>
                   <w:rPr>
-                    <w:rStyle w:val="Siuktni"/>
+                    <w:rStyle w:val="Hyperlink"/>
                     <w:rFonts w:ascii="Arial" w:hAnsi="Arial" w:cs="Arial"/>
                     <w:b/>
                     <w:noProof/>
@@ -1721,7 +1719,7 @@
                 </w:r>
                 <w:r>
                   <w:rPr>
-                    <w:rStyle w:val="Siuktni"/>
+                    <w:rStyle w:val="Hyperlink"/>
                     <w:rFonts w:ascii="Arial" w:hAnsi="Arial" w:cs="Arial"/>
                     <w:b/>
                     <w:noProof/>
@@ -1732,7 +1730,7 @@
                 </w:r>
                 <w:r>
                   <w:rPr>
-                    <w:rStyle w:val="Siuktni"/>
+                    <w:rStyle w:val="Hyperlink"/>
                     <w:rFonts w:ascii="Arial" w:hAnsi="Arial" w:cs="Arial"/>
                     <w:b/>
                     <w:noProof/>
@@ -1792,7 +1790,7 @@
             </w:p>
             <w:p>
               <w:pPr>
-                <w:pStyle w:val="Mucluc2"/>
+                <w:pStyle w:val="TOC2"/>
                 <w:tabs>
                   <w:tab w:val="left" w:pos="880"/>
                   <w:tab w:val="right" w:leader="dot" w:pos="10510"/>
@@ -1805,7 +1803,7 @@
               <w:hyperlink w:anchor="_Toc23538638" w:history="1">
                 <w:r>
                   <w:rPr>
-                    <w:rStyle w:val="Siuktni"/>
+                    <w:rStyle w:val="Hyperlink"/>
                     <w:b/>
                     <w:noProof/>
                     <w:spacing w:val="-1"/>
@@ -1822,7 +1820,7 @@
                 </w:r>
                 <w:r>
                   <w:rPr>
-                    <w:rStyle w:val="Siuktni"/>
+                    <w:rStyle w:val="Hyperlink"/>
                     <w:rFonts w:ascii="Arial" w:hAnsi="Arial" w:cs="Arial"/>
                     <w:b/>
                     <w:noProof/>
@@ -1832,7 +1830,7 @@
                 </w:r>
                 <w:r>
                   <w:rPr>
-                    <w:rStyle w:val="Siuktni"/>
+                    <w:rStyle w:val="Hyperlink"/>
                     <w:rFonts w:ascii="Arial" w:hAnsi="Arial" w:cs="Arial"/>
                     <w:b/>
                     <w:noProof/>
@@ -1843,7 +1841,7 @@
                 </w:r>
                 <w:r>
                   <w:rPr>
-                    <w:rStyle w:val="Siuktni"/>
+                    <w:rStyle w:val="Hyperlink"/>
                     <w:rFonts w:ascii="Arial" w:hAnsi="Arial" w:cs="Arial"/>
                     <w:b/>
                     <w:noProof/>
@@ -1903,7 +1901,7 @@
             </w:p>
             <w:p>
               <w:pPr>
-                <w:pStyle w:val="Mucluc1"/>
+                <w:pStyle w:val="TOC1"/>
                 <w:tabs>
                   <w:tab w:val="left" w:pos="440"/>
                   <w:tab w:val="right" w:leader="dot" w:pos="10510"/>
@@ -1916,7 +1914,7 @@
               <w:hyperlink w:anchor="_Toc23538639" w:history="1">
                 <w:r>
                   <w:rPr>
-                    <w:rStyle w:val="Siuktni"/>
+                    <w:rStyle w:val="Hyperlink"/>
                     <w:b/>
                     <w:noProof/>
                     <w:w w:val="99"/>
@@ -1932,7 +1930,7 @@
                 </w:r>
                 <w:r>
                   <w:rPr>
-                    <w:rStyle w:val="Siuktni"/>
+                    <w:rStyle w:val="Hyperlink"/>
                     <w:rFonts w:ascii="Arial" w:hAnsi="Arial" w:cs="Arial"/>
                     <w:b/>
                     <w:noProof/>
@@ -1992,7 +1990,7 @@
             </w:p>
             <w:p>
               <w:pPr>
-                <w:pStyle w:val="Mucluc2"/>
+                <w:pStyle w:val="TOC2"/>
                 <w:tabs>
                   <w:tab w:val="left" w:pos="880"/>
                   <w:tab w:val="right" w:leader="dot" w:pos="10510"/>
@@ -2005,7 +2003,7 @@
               <w:hyperlink w:anchor="_Toc23538640" w:history="1">
                 <w:r>
                   <w:rPr>
-                    <w:rStyle w:val="Siuktni"/>
+                    <w:rStyle w:val="Hyperlink"/>
                     <w:b/>
                     <w:noProof/>
                     <w:spacing w:val="-1"/>
@@ -2022,7 +2020,7 @@
                 </w:r>
                 <w:r>
                   <w:rPr>
-                    <w:rStyle w:val="Siuktni"/>
+                    <w:rStyle w:val="Hyperlink"/>
                     <w:rFonts w:ascii="Arial" w:hAnsi="Arial" w:cs="Arial"/>
                     <w:b/>
                     <w:noProof/>
@@ -2032,7 +2030,7 @@
                 </w:r>
                 <w:r>
                   <w:rPr>
-                    <w:rStyle w:val="Siuktni"/>
+                    <w:rStyle w:val="Hyperlink"/>
                     <w:rFonts w:ascii="Arial" w:hAnsi="Arial" w:cs="Arial"/>
                     <w:b/>
                     <w:noProof/>
@@ -2043,7 +2041,7 @@
                 </w:r>
                 <w:r>
                   <w:rPr>
-                    <w:rStyle w:val="Siuktni"/>
+                    <w:rStyle w:val="Hyperlink"/>
                     <w:rFonts w:ascii="Arial" w:hAnsi="Arial" w:cs="Arial"/>
                     <w:b/>
                     <w:noProof/>
@@ -2103,7 +2101,7 @@
             </w:p>
             <w:p>
               <w:pPr>
-                <w:pStyle w:val="Mucluc1"/>
+                <w:pStyle w:val="TOC1"/>
                 <w:tabs>
                   <w:tab w:val="left" w:pos="440"/>
                   <w:tab w:val="right" w:leader="dot" w:pos="10510"/>
@@ -2116,7 +2114,7 @@
               <w:hyperlink w:anchor="_Toc23538641" w:history="1">
                 <w:r>
                   <w:rPr>
-                    <w:rStyle w:val="Siuktni"/>
+                    <w:rStyle w:val="Hyperlink"/>
                     <w:b/>
                     <w:noProof/>
                     <w:w w:val="99"/>
@@ -2132,7 +2130,7 @@
                 </w:r>
                 <w:r>
                   <w:rPr>
-                    <w:rStyle w:val="Siuktni"/>
+                    <w:rStyle w:val="Hyperlink"/>
                     <w:rFonts w:ascii="Arial" w:hAnsi="Arial" w:cs="Arial"/>
                     <w:b/>
                     <w:noProof/>
@@ -2192,7 +2190,7 @@
             </w:p>
             <w:p>
               <w:pPr>
-                <w:pStyle w:val="Mucluc2"/>
+                <w:pStyle w:val="TOC2"/>
                 <w:tabs>
                   <w:tab w:val="left" w:pos="880"/>
                   <w:tab w:val="right" w:leader="dot" w:pos="10510"/>
@@ -2205,7 +2203,7 @@
               <w:hyperlink w:anchor="_Toc23538642" w:history="1">
                 <w:r>
                   <w:rPr>
-                    <w:rStyle w:val="Siuktni"/>
+                    <w:rStyle w:val="Hyperlink"/>
                     <w:b/>
                     <w:noProof/>
                     <w:spacing w:val="-1"/>
@@ -2222,7 +2220,7 @@
                 </w:r>
                 <w:r>
                   <w:rPr>
-                    <w:rStyle w:val="Siuktni"/>
+                    <w:rStyle w:val="Hyperlink"/>
                     <w:rFonts w:ascii="Arial" w:hAnsi="Arial" w:cs="Arial"/>
                     <w:b/>
                     <w:noProof/>
@@ -2232,7 +2230,7 @@
                 </w:r>
                 <w:r>
                   <w:rPr>
-                    <w:rStyle w:val="Siuktni"/>
+                    <w:rStyle w:val="Hyperlink"/>
                     <w:rFonts w:ascii="Arial" w:hAnsi="Arial" w:cs="Arial"/>
                     <w:b/>
                     <w:noProof/>
@@ -2243,7 +2241,7 @@
                 </w:r>
                 <w:r>
                   <w:rPr>
-                    <w:rStyle w:val="Siuktni"/>
+                    <w:rStyle w:val="Hyperlink"/>
                     <w:rFonts w:ascii="Arial" w:hAnsi="Arial" w:cs="Arial"/>
                     <w:b/>
                     <w:noProof/>
@@ -2303,7 +2301,7 @@
             </w:p>
             <w:p>
               <w:pPr>
-                <w:pStyle w:val="Mucluc1"/>
+                <w:pStyle w:val="TOC1"/>
                 <w:tabs>
                   <w:tab w:val="left" w:pos="440"/>
                   <w:tab w:val="right" w:leader="dot" w:pos="10510"/>
@@ -2316,7 +2314,7 @@
               <w:hyperlink w:anchor="_Toc23538643" w:history="1">
                 <w:r>
                   <w:rPr>
-                    <w:rStyle w:val="Siuktni"/>
+                    <w:rStyle w:val="Hyperlink"/>
                     <w:b/>
                     <w:noProof/>
                     <w:w w:val="99"/>
@@ -2332,7 +2330,7 @@
                 </w:r>
                 <w:r>
                   <w:rPr>
-                    <w:rStyle w:val="Siuktni"/>
+                    <w:rStyle w:val="Hyperlink"/>
                     <w:rFonts w:ascii="Arial" w:hAnsi="Arial" w:cs="Arial"/>
                     <w:b/>
                     <w:noProof/>
@@ -2410,7 +2408,7 @@
         </w:sdt>
         <w:p>
           <w:pPr>
-            <w:pStyle w:val="uMucluc"/>
+            <w:pStyle w:val="TOCHeading"/>
             <w:rPr>
               <w:rFonts w:ascii="Arial" w:hAnsi="Arial" w:cs="Arial"/>
               <w:w w:val="115"/>
@@ -2436,7 +2434,7 @@
         </w:p>
         <w:p>
           <w:pPr>
-            <w:pStyle w:val="uMucluc"/>
+            <w:pStyle w:val="TOCHeading"/>
             <w:rPr>
               <w:rFonts w:ascii="Arial" w:hAnsi="Arial" w:cs="Arial"/>
               <w:w w:val="115"/>
@@ -2475,7 +2473,7 @@
     </w:sdt>
     <w:p>
       <w:pPr>
-        <w:pStyle w:val="oancuaDanhsach"/>
+        <w:pStyle w:val="ListParagraph"/>
         <w:numPr>
           <w:ilvl w:val="0"/>
           <w:numId w:val="1"/>
@@ -2495,9 +2493,9 @@
           <w:szCs w:val="28"/>
         </w:rPr>
       </w:pPr>
+      <w:bookmarkStart w:id="1" w:name="_Toc23538632"/>
       <w:bookmarkStart w:id="2" w:name="_Hlk23515666"/>
       <w:bookmarkStart w:id="3" w:name="_Hlk23517435"/>
-      <w:bookmarkStart w:id="4" w:name="_Toc23538632"/>
       <w:r>
         <w:rPr>
           <w:rFonts w:ascii="Arial" w:hAnsi="Arial" w:cs="Arial"/>
@@ -2509,11 +2507,11 @@
         </w:rPr>
         <w:t>Introduction</w:t>
       </w:r>
-      <w:bookmarkEnd w:id="4"/>
+      <w:bookmarkEnd w:id="1"/>
     </w:p>
     <w:p>
       <w:pPr>
-        <w:pStyle w:val="u2"/>
+        <w:pStyle w:val="Heading2"/>
         <w:numPr>
           <w:ilvl w:val="1"/>
           <w:numId w:val="1"/>
@@ -2530,7 +2528,7 @@
           <w:color w:val="0070C0"/>
         </w:rPr>
       </w:pPr>
-      <w:bookmarkStart w:id="5" w:name="_Toc23538633"/>
+      <w:bookmarkStart w:id="4" w:name="_Toc23538633"/>
       <w:r>
         <w:rPr>
           <w:rFonts w:ascii="Arial" w:hAnsi="Arial" w:cs="Arial"/>
@@ -2559,11 +2557,11 @@
         </w:rPr>
         <w:t>Objectives</w:t>
       </w:r>
-      <w:bookmarkEnd w:id="5"/>
+      <w:bookmarkEnd w:id="4"/>
     </w:p>
     <w:p>
       <w:pPr>
-        <w:pStyle w:val="ThnVnban"/>
+        <w:pStyle w:val="BodyText"/>
         <w:spacing w:before="59"/>
         <w:ind w:left="1119" w:right="216"/>
         <w:jc w:val="both"/>
@@ -2584,7 +2582,7 @@
     </w:p>
     <w:p>
       <w:pPr>
-        <w:pStyle w:val="ThnVnban"/>
+        <w:pStyle w:val="BodyText"/>
         <w:spacing w:before="9"/>
         <w:rPr>
           <w:rFonts w:ascii="Arial" w:hAnsi="Arial" w:cs="Arial"/>
@@ -2594,7 +2592,7 @@
     </w:p>
     <w:p>
       <w:pPr>
-        <w:pStyle w:val="u1"/>
+        <w:pStyle w:val="Heading1"/>
         <w:numPr>
           <w:ilvl w:val="0"/>
           <w:numId w:val="1"/>
@@ -2605,7 +2603,7 @@
           <w:color w:val="0070C0"/>
         </w:rPr>
       </w:pPr>
-      <w:bookmarkStart w:id="6" w:name="_Toc23538634"/>
+      <w:bookmarkStart w:id="5" w:name="_Toc23538634"/>
       <w:r>
         <w:rPr>
           <w:rFonts w:ascii="Arial" w:hAnsi="Arial" w:cs="Arial"/>
@@ -2615,11 +2613,11 @@
         </w:rPr>
         <w:t>Risk-Related definitions</w:t>
       </w:r>
-      <w:bookmarkEnd w:id="6"/>
+      <w:bookmarkEnd w:id="5"/>
     </w:p>
     <w:p>
       <w:pPr>
-        <w:pStyle w:val="ThnVnban"/>
+        <w:pStyle w:val="BodyText"/>
         <w:spacing w:before="59"/>
         <w:ind w:left="1119" w:right="218"/>
         <w:jc w:val="both"/>
@@ -2635,30 +2633,12 @@
           <w:sz w:val="24"/>
           <w:szCs w:val="24"/>
         </w:rPr>
-        <w:t xml:space="preserve">There are </w:t>
-      </w:r>
-      <w:proofErr w:type="gramStart"/>
-      <w:r>
-        <w:rPr>
-          <w:rFonts w:ascii="Arial" w:hAnsi="Arial" w:cs="Arial"/>
-          <w:sz w:val="24"/>
-          <w:szCs w:val="24"/>
-        </w:rPr>
-        <w:t>a number of</w:t>
-      </w:r>
-      <w:proofErr w:type="gramEnd"/>
-      <w:r>
-        <w:rPr>
-          <w:rFonts w:ascii="Arial" w:hAnsi="Arial" w:cs="Arial"/>
-          <w:sz w:val="24"/>
-          <w:szCs w:val="24"/>
-        </w:rPr>
-        <w:t xml:space="preserve"> terms used in risk management that need we need to define to ensure clear communications.</w:t>
+        <w:t>There are a number of terms used in risk management that need we need to define to ensure clear communications.</w:t>
       </w:r>
     </w:p>
     <w:p>
       <w:pPr>
-        <w:pStyle w:val="ThnVnban"/>
+        <w:pStyle w:val="BodyText"/>
         <w:spacing w:before="10"/>
         <w:rPr>
           <w:rFonts w:ascii="Arial" w:hAnsi="Arial" w:cs="Arial"/>
@@ -2668,7 +2648,7 @@
     </w:p>
     <w:p>
       <w:pPr>
-        <w:pStyle w:val="u2"/>
+        <w:pStyle w:val="Heading2"/>
         <w:numPr>
           <w:ilvl w:val="1"/>
           <w:numId w:val="1"/>
@@ -2684,7 +2664,7 @@
           <w:color w:val="0070C0"/>
         </w:rPr>
       </w:pPr>
-      <w:bookmarkStart w:id="7" w:name="_Toc23538635"/>
+      <w:bookmarkStart w:id="6" w:name="_Toc23538635"/>
       <w:r>
         <w:rPr>
           <w:rFonts w:ascii="Arial" w:hAnsi="Arial" w:cs="Arial"/>
@@ -2694,11 +2674,11 @@
         </w:rPr>
         <w:t>Risk</w:t>
       </w:r>
-      <w:bookmarkEnd w:id="7"/>
+      <w:bookmarkEnd w:id="6"/>
     </w:p>
     <w:p>
       <w:pPr>
-        <w:pStyle w:val="ThnVnban"/>
+        <w:pStyle w:val="BodyText"/>
         <w:spacing w:before="58"/>
         <w:ind w:left="1119" w:right="217"/>
         <w:jc w:val="both"/>
@@ -2720,7 +2700,7 @@
     <w:bookmarkEnd w:id="2"/>
     <w:p>
       <w:pPr>
-        <w:pStyle w:val="ThnVnban"/>
+        <w:pStyle w:val="BodyText"/>
         <w:spacing w:before="2"/>
         <w:rPr>
           <w:rFonts w:ascii="Arial" w:hAnsi="Arial" w:cs="Arial"/>
@@ -2730,7 +2710,7 @@
     </w:p>
     <w:p>
       <w:pPr>
-        <w:pStyle w:val="u2"/>
+        <w:pStyle w:val="Heading2"/>
         <w:numPr>
           <w:ilvl w:val="1"/>
           <w:numId w:val="1"/>
@@ -2747,8 +2727,8 @@
           <w:color w:val="0070C0"/>
         </w:rPr>
       </w:pPr>
+      <w:bookmarkStart w:id="7" w:name="_Toc23538636"/>
       <w:bookmarkStart w:id="8" w:name="_Hlk23515673"/>
-      <w:bookmarkStart w:id="9" w:name="_Toc23538636"/>
       <w:r>
         <w:rPr>
           <w:rFonts w:ascii="Arial" w:hAnsi="Arial" w:cs="Arial"/>
@@ -2777,11 +2757,11 @@
         </w:rPr>
         <w:t>Occurrence</w:t>
       </w:r>
-      <w:bookmarkEnd w:id="9"/>
+      <w:bookmarkEnd w:id="7"/>
     </w:p>
     <w:p>
       <w:pPr>
-        <w:pStyle w:val="ThnVnban"/>
+        <w:pStyle w:val="BodyText"/>
         <w:spacing w:before="58"/>
         <w:ind w:left="1119"/>
         <w:jc w:val="both"/>
@@ -2820,7 +2800,7 @@
     </w:p>
     <w:p>
       <w:pPr>
-        <w:pStyle w:val="ThnVnban"/>
+        <w:pStyle w:val="BodyText"/>
         <w:spacing w:before="11" w:after="1"/>
         <w:rPr>
           <w:rFonts w:ascii="Arial" w:hAnsi="Arial" w:cs="Arial"/>
@@ -2830,7 +2810,7 @@
     </w:p>
     <w:tbl>
       <w:tblPr>
-        <w:tblStyle w:val="TableNormal"/>
+        <w:tblStyle w:val="TableNormal1"/>
         <w:tblW w:w="0" w:type="auto"/>
         <w:tblInd w:w="1012" w:type="dxa"/>
         <w:tblBorders>
@@ -3545,7 +3525,7 @@
     </w:tbl>
     <w:p>
       <w:pPr>
-        <w:pStyle w:val="ThnVnban"/>
+        <w:pStyle w:val="BodyText"/>
         <w:spacing w:before="10"/>
         <w:rPr>
           <w:rFonts w:ascii="Arial" w:hAnsi="Arial" w:cs="Arial"/>
@@ -3555,7 +3535,7 @@
     </w:p>
     <w:p>
       <w:pPr>
-        <w:pStyle w:val="u2"/>
+        <w:pStyle w:val="Heading2"/>
         <w:numPr>
           <w:ilvl w:val="1"/>
           <w:numId w:val="1"/>
@@ -3571,8 +3551,8 @@
           <w:color w:val="0070C0"/>
         </w:rPr>
       </w:pPr>
+      <w:bookmarkStart w:id="9" w:name="_Toc23538637"/>
       <w:bookmarkStart w:id="10" w:name="_Hlk23515681"/>
-      <w:bookmarkStart w:id="11" w:name="_Toc23538637"/>
       <w:r>
         <w:rPr>
           <w:rFonts w:ascii="Arial" w:hAnsi="Arial" w:cs="Arial"/>
@@ -3602,11 +3582,11 @@
         </w:rPr>
         <w:t>Impact</w:t>
       </w:r>
-      <w:bookmarkEnd w:id="11"/>
+      <w:bookmarkEnd w:id="9"/>
     </w:p>
     <w:p>
       <w:pPr>
-        <w:pStyle w:val="ThnVnban"/>
+        <w:pStyle w:val="BodyText"/>
         <w:spacing w:before="58"/>
         <w:ind w:left="1119" w:right="218"/>
         <w:jc w:val="both"/>
@@ -3648,14 +3628,16 @@
         <w:ind w:left="939"/>
         <w:rPr>
           <w:rFonts w:ascii="Arial" w:hAnsi="Arial" w:cs="Arial"/>
-          <w:sz w:val="20"/>
+          <w:sz w:val="24"/>
+          <w:szCs w:val="24"/>
         </w:rPr>
       </w:pPr>
       <w:r>
         <w:rPr>
           <w:rFonts w:ascii="Arial" w:hAnsi="Arial" w:cs="Arial"/>
           <w:w w:val="115"/>
-          <w:sz w:val="20"/>
+          <w:sz w:val="24"/>
+          <w:szCs w:val="24"/>
         </w:rPr>
         <w:t>Table 2 – Risk</w:t>
       </w:r>
@@ -3664,7 +3646,8 @@
           <w:rFonts w:ascii="Arial" w:hAnsi="Arial" w:cs="Arial"/>
           <w:spacing w:val="-54"/>
           <w:w w:val="115"/>
-          <w:sz w:val="20"/>
+          <w:sz w:val="24"/>
+          <w:szCs w:val="24"/>
         </w:rPr>
         <w:t xml:space="preserve"> </w:t>
       </w:r>
@@ -3672,14 +3655,15 @@
         <w:rPr>
           <w:rFonts w:ascii="Arial" w:hAnsi="Arial" w:cs="Arial"/>
           <w:w w:val="115"/>
-          <w:sz w:val="20"/>
+          <w:sz w:val="24"/>
+          <w:szCs w:val="24"/>
         </w:rPr>
         <w:t>Impact</w:t>
       </w:r>
     </w:p>
     <w:p>
       <w:pPr>
-        <w:pStyle w:val="ThnVnban"/>
+        <w:pStyle w:val="BodyText"/>
         <w:rPr>
           <w:rFonts w:ascii="Arial" w:hAnsi="Arial" w:cs="Arial"/>
           <w:sz w:val="10"/>
@@ -3688,7 +3672,7 @@
     </w:p>
     <w:tbl>
       <w:tblPr>
-        <w:tblStyle w:val="TableNormal"/>
+        <w:tblStyle w:val="TableNormal1"/>
         <w:tblW w:w="9396" w:type="dxa"/>
         <w:tblInd w:w="1012" w:type="dxa"/>
         <w:tblBorders>
@@ -3999,26 +3983,6 @@
           <w:p>
             <w:pPr>
               <w:pStyle w:val="TableParagraph"/>
-              <w:spacing w:before="120"/>
-              <w:jc w:val="center"/>
-              <w:rPr>
-                <w:rFonts w:ascii="Arial" w:hAnsi="Arial" w:cs="Arial"/>
-                <w:sz w:val="24"/>
-                <w:szCs w:val="24"/>
-              </w:rPr>
-            </w:pPr>
-            <w:r>
-              <w:rPr>
-                <w:rFonts w:ascii="Arial" w:hAnsi="Arial" w:cs="Arial"/>
-                <w:sz w:val="24"/>
-                <w:szCs w:val="24"/>
-              </w:rPr>
-              <w:t>cost impact</w:t>
-            </w:r>
-          </w:p>
-          <w:p>
-            <w:pPr>
-              <w:pStyle w:val="TableParagraph"/>
               <w:spacing w:before="1"/>
               <w:jc w:val="center"/>
               <w:rPr>
@@ -4027,14 +3991,6 @@
                 <w:szCs w:val="24"/>
               </w:rPr>
             </w:pPr>
-            <w:r>
-              <w:rPr>
-                <w:rFonts w:ascii="Arial" w:hAnsi="Arial" w:cs="Arial"/>
-                <w:sz w:val="24"/>
-                <w:szCs w:val="24"/>
-              </w:rPr>
-              <w:t>&gt; 40%</w:t>
-            </w:r>
           </w:p>
         </w:tc>
         <w:tc>
@@ -4266,26 +4222,6 @@
           <w:p>
             <w:pPr>
               <w:pStyle w:val="TableParagraph"/>
-              <w:spacing w:before="120" w:line="267" w:lineRule="exact"/>
-              <w:jc w:val="center"/>
-              <w:rPr>
-                <w:rFonts w:ascii="Arial" w:hAnsi="Arial" w:cs="Arial"/>
-                <w:sz w:val="24"/>
-                <w:szCs w:val="24"/>
-              </w:rPr>
-            </w:pPr>
-            <w:r>
-              <w:rPr>
-                <w:rFonts w:ascii="Arial" w:hAnsi="Arial" w:cs="Arial"/>
-                <w:sz w:val="24"/>
-                <w:szCs w:val="24"/>
-              </w:rPr>
-              <w:t>cost impact</w:t>
-            </w:r>
-          </w:p>
-          <w:p>
-            <w:pPr>
-              <w:pStyle w:val="TableParagraph"/>
               <w:spacing w:before="0" w:line="267" w:lineRule="exact"/>
               <w:jc w:val="center"/>
               <w:rPr>
@@ -4294,14 +4230,6 @@
                 <w:szCs w:val="24"/>
               </w:rPr>
             </w:pPr>
-            <w:r>
-              <w:rPr>
-                <w:rFonts w:ascii="Arial" w:hAnsi="Arial" w:cs="Arial"/>
-                <w:sz w:val="24"/>
-                <w:szCs w:val="24"/>
-              </w:rPr>
-              <w:t>&gt;20%</w:t>
-            </w:r>
           </w:p>
         </w:tc>
         <w:tc>
@@ -4537,26 +4465,6 @@
           <w:p>
             <w:pPr>
               <w:pStyle w:val="TableParagraph"/>
-              <w:spacing w:before="120"/>
-              <w:jc w:val="center"/>
-              <w:rPr>
-                <w:rFonts w:ascii="Arial" w:hAnsi="Arial" w:cs="Arial"/>
-                <w:sz w:val="24"/>
-                <w:szCs w:val="24"/>
-              </w:rPr>
-            </w:pPr>
-            <w:r>
-              <w:rPr>
-                <w:rFonts w:ascii="Arial" w:hAnsi="Arial" w:cs="Arial"/>
-                <w:sz w:val="24"/>
-                <w:szCs w:val="24"/>
-              </w:rPr>
-              <w:t>cost impact</w:t>
-            </w:r>
-          </w:p>
-          <w:p>
-            <w:pPr>
-              <w:pStyle w:val="TableParagraph"/>
               <w:spacing w:before="0"/>
               <w:jc w:val="center"/>
               <w:rPr>
@@ -4565,14 +4473,6 @@
                 <w:szCs w:val="24"/>
               </w:rPr>
             </w:pPr>
-            <w:r>
-              <w:rPr>
-                <w:rFonts w:ascii="Arial" w:hAnsi="Arial" w:cs="Arial"/>
-                <w:sz w:val="24"/>
-                <w:szCs w:val="24"/>
-              </w:rPr>
-              <w:t>&gt; 10%</w:t>
-            </w:r>
           </w:p>
         </w:tc>
         <w:tc>
@@ -4808,26 +4708,6 @@
           <w:p>
             <w:pPr>
               <w:pStyle w:val="TableParagraph"/>
-              <w:spacing w:before="119"/>
-              <w:jc w:val="center"/>
-              <w:rPr>
-                <w:rFonts w:ascii="Arial" w:hAnsi="Arial" w:cs="Arial"/>
-                <w:sz w:val="24"/>
-                <w:szCs w:val="24"/>
-              </w:rPr>
-            </w:pPr>
-            <w:r>
-              <w:rPr>
-                <w:rFonts w:ascii="Arial" w:hAnsi="Arial" w:cs="Arial"/>
-                <w:sz w:val="24"/>
-                <w:szCs w:val="24"/>
-              </w:rPr>
-              <w:t>cost impact</w:t>
-            </w:r>
-          </w:p>
-          <w:p>
-            <w:pPr>
-              <w:pStyle w:val="TableParagraph"/>
               <w:ind w:right="406"/>
               <w:jc w:val="center"/>
               <w:rPr>
@@ -4836,14 +4716,6 @@
                 <w:szCs w:val="24"/>
               </w:rPr>
             </w:pPr>
-            <w:r>
-              <w:rPr>
-                <w:rFonts w:ascii="Arial" w:hAnsi="Arial" w:cs="Arial"/>
-                <w:sz w:val="24"/>
-                <w:szCs w:val="24"/>
-              </w:rPr>
-              <w:t>&gt; 5%</w:t>
-            </w:r>
           </w:p>
         </w:tc>
         <w:tc>
@@ -5080,42 +4952,13 @@
           <w:p>
             <w:pPr>
               <w:pStyle w:val="TableParagraph"/>
-              <w:spacing w:before="120"/>
-              <w:jc w:val="center"/>
-              <w:rPr>
-                <w:rFonts w:ascii="Arial" w:hAnsi="Arial" w:cs="Arial"/>
-                <w:sz w:val="24"/>
-                <w:szCs w:val="24"/>
-              </w:rPr>
-            </w:pPr>
-            <w:r>
-              <w:rPr>
-                <w:rFonts w:ascii="Arial" w:hAnsi="Arial" w:cs="Arial"/>
-                <w:sz w:val="24"/>
-                <w:szCs w:val="24"/>
-              </w:rPr>
-              <w:t>cost impact</w:t>
-            </w:r>
-          </w:p>
-          <w:p>
-            <w:pPr>
-              <w:pStyle w:val="TableParagraph"/>
-              <w:ind w:right="406"/>
-              <w:jc w:val="center"/>
-              <w:rPr>
-                <w:rFonts w:ascii="Arial" w:hAnsi="Arial" w:cs="Arial"/>
-                <w:sz w:val="24"/>
-                <w:szCs w:val="24"/>
-              </w:rPr>
-            </w:pPr>
-            <w:r>
-              <w:rPr>
-                <w:rFonts w:ascii="Arial" w:hAnsi="Arial" w:cs="Arial"/>
-                <w:sz w:val="24"/>
-                <w:szCs w:val="24"/>
-              </w:rPr>
-              <w:t>&lt;5%</w:t>
-            </w:r>
+              <w:ind w:left="0" w:right="406"/>
+              <w:rPr>
+                <w:rFonts w:ascii="Arial" w:hAnsi="Arial" w:cs="Arial"/>
+                <w:sz w:val="24"/>
+                <w:szCs w:val="24"/>
+              </w:rPr>
+            </w:pPr>
           </w:p>
         </w:tc>
         <w:tc>
@@ -5263,55 +5106,21 @@
           </w:p>
         </w:tc>
       </w:tr>
+      <w:bookmarkEnd w:id="10"/>
     </w:tbl>
-    <w:bookmarkEnd w:id="10"/>
     <w:p>
       <w:pPr>
-        <w:spacing w:before="60"/>
-        <w:ind w:left="1119" w:right="218"/>
-        <w:jc w:val="both"/>
-        <w:rPr>
-          <w:rFonts w:ascii="Arial" w:hAnsi="Arial" w:cs="Arial"/>
-          <w:sz w:val="16"/>
-        </w:rPr>
-      </w:pPr>
-      <w:r>
-        <w:rPr>
-          <w:rFonts w:ascii="Arial" w:hAnsi="Arial" w:cs="Arial"/>
-          <w:sz w:val="16"/>
-        </w:rPr>
-        <w:t xml:space="preserve">* These examples are simply </w:t>
-      </w:r>
-      <w:proofErr w:type="gramStart"/>
-      <w:r>
-        <w:rPr>
-          <w:rFonts w:ascii="Arial" w:hAnsi="Arial" w:cs="Arial"/>
-          <w:sz w:val="16"/>
-        </w:rPr>
-        <w:t>rules</w:t>
-      </w:r>
-      <w:proofErr w:type="gramEnd"/>
-      <w:r>
-        <w:rPr>
-          <w:rFonts w:ascii="Arial" w:hAnsi="Arial" w:cs="Arial"/>
-          <w:sz w:val="16"/>
-        </w:rPr>
-        <w:t xml:space="preserve"> of thumb and you should adjust them according to your specific project needs.</w:t>
-      </w:r>
+        <w:pStyle w:val="BodyText"/>
+        <w:spacing w:before="10"/>
+        <w:rPr>
+          <w:rFonts w:ascii="Arial" w:hAnsi="Arial" w:cs="Arial"/>
+          <w:sz w:val="19"/>
+        </w:rPr>
+      </w:pPr>
     </w:p>
     <w:p>
       <w:pPr>
-        <w:pStyle w:val="ThnVnban"/>
-        <w:spacing w:before="10"/>
-        <w:rPr>
-          <w:rFonts w:ascii="Arial" w:hAnsi="Arial" w:cs="Arial"/>
-          <w:sz w:val="19"/>
-        </w:rPr>
-      </w:pPr>
-    </w:p>
-    <w:p>
-      <w:pPr>
-        <w:pStyle w:val="u2"/>
+        <w:pStyle w:val="Heading2"/>
         <w:numPr>
           <w:ilvl w:val="1"/>
           <w:numId w:val="1"/>
@@ -5327,7 +5136,7 @@
           <w:color w:val="0070C0"/>
         </w:rPr>
       </w:pPr>
-      <w:bookmarkStart w:id="12" w:name="_Toc23538638"/>
+      <w:bookmarkStart w:id="11" w:name="_Toc23538638"/>
       <w:r>
         <w:rPr>
           <w:rFonts w:ascii="Arial" w:hAnsi="Arial" w:cs="Arial"/>
@@ -5356,11 +5165,11 @@
         </w:rPr>
         <w:t>Score</w:t>
       </w:r>
-      <w:bookmarkEnd w:id="12"/>
+      <w:bookmarkEnd w:id="11"/>
     </w:p>
     <w:p>
       <w:pPr>
-        <w:pStyle w:val="ThnVnban"/>
+        <w:pStyle w:val="BodyText"/>
         <w:spacing w:before="58"/>
         <w:ind w:left="1119" w:right="216"/>
         <w:jc w:val="both"/>
@@ -5372,19 +5181,19 @@
         <w:rPr>
           <w:rFonts w:ascii="Arial" w:hAnsi="Arial" w:cs="Arial"/>
         </w:rPr>
-        <w:t xml:space="preserve">The risk score is a value calculated that is the product of probability of occurrence and impact. </w:t>
+        <w:t xml:space="preserve">The risk score is a value calculated that is the product of probability of occurrence and impact. You use the score to compare risks as part of the risk prioritization process. Table 3 is the matrix used to develop the risk score. The values range from 1 (very low exposure) to 50 (very high </w:t>
       </w:r>
       <w:r>
         <w:rPr>
           <w:rFonts w:ascii="Arial" w:hAnsi="Arial" w:cs="Arial"/>
         </w:rPr>
         <w:lastRenderedPageBreak/>
-        <w:t>You use the score to compare risks as part of the risk prioritization process. Table 3 is the matrix used to develop the risk score. The values range from 1 (very low exposure) to 50 (very high exposure). Although there are no specific break points in the risk exposure ranking, those risks with an exposure value of less than 20 are generally considered low risks, those risks with an exposure value between 20 and 39 are generally considered moderate risks, and those risks with an exposure value between 40 and 50 are generally considered high risks. The definitions of Low, Moderate, and High are as follows:</w:t>
+        <w:t>exposure). Although there are no specific break points in the risk exposure ranking, those risks with an exposure value of less than 20 are generally considered low risks, those risks with an exposure value between 20 and 39 are generally considered moderate risks, and those risks with an exposure value between 40 and 50 are generally considered high risks. The definitions of Low, Moderate, and High are as follows:</w:t>
       </w:r>
     </w:p>
     <w:p>
       <w:pPr>
-        <w:pStyle w:val="oancuaDanhsach"/>
+        <w:pStyle w:val="ListParagraph"/>
         <w:numPr>
           <w:ilvl w:val="2"/>
           <w:numId w:val="1"/>
@@ -5421,7 +5230,7 @@
     </w:p>
     <w:p>
       <w:pPr>
-        <w:pStyle w:val="oancuaDanhsach"/>
+        <w:pStyle w:val="ListParagraph"/>
         <w:numPr>
           <w:ilvl w:val="2"/>
           <w:numId w:val="1"/>
@@ -5458,7 +5267,7 @@
     </w:p>
     <w:p>
       <w:pPr>
-        <w:pStyle w:val="oancuaDanhsach"/>
+        <w:pStyle w:val="ListParagraph"/>
         <w:numPr>
           <w:ilvl w:val="2"/>
           <w:numId w:val="1"/>
@@ -5495,7 +5304,7 @@
     </w:p>
     <w:p>
       <w:pPr>
-        <w:pStyle w:val="ThnVnban"/>
+        <w:pStyle w:val="BodyText"/>
         <w:spacing w:before="119"/>
         <w:ind w:left="1119" w:right="218"/>
         <w:jc w:val="both"/>
@@ -5512,53 +5321,18 @@
     </w:p>
     <w:p>
       <w:pPr>
-        <w:spacing w:before="90"/>
-        <w:ind w:left="939"/>
-        <w:rPr>
-          <w:rFonts w:ascii="Arial" w:hAnsi="Arial" w:cs="Arial"/>
-          <w:sz w:val="20"/>
-        </w:rPr>
-      </w:pPr>
-      <w:bookmarkStart w:id="13" w:name="_Hlk23516458"/>
-      <w:r>
-        <w:rPr>
-          <w:rFonts w:ascii="Arial" w:hAnsi="Arial" w:cs="Arial"/>
-          <w:w w:val="115"/>
-          <w:sz w:val="20"/>
-        </w:rPr>
-        <w:t>Table 3 – Risk</w:t>
-      </w:r>
-      <w:r>
-        <w:rPr>
-          <w:rFonts w:ascii="Arial" w:hAnsi="Arial" w:cs="Arial"/>
-          <w:spacing w:val="-56"/>
-          <w:w w:val="115"/>
-          <w:sz w:val="20"/>
-        </w:rPr>
-        <w:t xml:space="preserve"> </w:t>
-      </w:r>
-      <w:r>
-        <w:rPr>
-          <w:rFonts w:ascii="Arial" w:hAnsi="Arial" w:cs="Arial"/>
-          <w:w w:val="115"/>
-          <w:sz w:val="20"/>
-        </w:rPr>
-        <w:t>Score</w:t>
-      </w:r>
-    </w:p>
-    <w:p>
-      <w:pPr>
-        <w:pStyle w:val="ThnVnban"/>
+        <w:pStyle w:val="BodyText"/>
         <w:spacing w:before="11"/>
         <w:rPr>
           <w:rFonts w:ascii="Arial" w:hAnsi="Arial" w:cs="Arial"/>
           <w:sz w:val="9"/>
         </w:rPr>
       </w:pPr>
+      <w:bookmarkStart w:id="12" w:name="_Hlk23516458"/>
     </w:p>
     <w:tbl>
       <w:tblPr>
-        <w:tblStyle w:val="TableNormal"/>
+        <w:tblStyle w:val="TableNormal1"/>
         <w:tblW w:w="0" w:type="auto"/>
         <w:tblInd w:w="900" w:type="dxa"/>
         <w:tblBorders>
@@ -6828,11 +6602,334 @@
           </w:p>
         </w:tc>
       </w:tr>
+    </w:tbl>
+    <w:bookmarkEnd w:id="12"/>
+    <w:p>
+      <w:pPr>
+        <w:spacing w:before="90"/>
+        <w:ind w:left="851"/>
+        <w:rPr>
+          <w:rFonts w:ascii="Arial" w:hAnsi="Arial" w:cs="Arial"/>
+          <w:sz w:val="20"/>
+        </w:rPr>
+      </w:pPr>
+      <w:r>
+        <w:rPr>
+          <w:rFonts w:ascii="Arial" w:hAnsi="Arial" w:cs="Arial"/>
+          <w:w w:val="115"/>
+          <w:sz w:val="20"/>
+        </w:rPr>
+        <w:t>Table 3 – Risk</w:t>
+      </w:r>
+      <w:r>
+        <w:rPr>
+          <w:rFonts w:ascii="Arial" w:hAnsi="Arial" w:cs="Arial"/>
+          <w:spacing w:val="-56"/>
+          <w:w w:val="115"/>
+          <w:sz w:val="20"/>
+        </w:rPr>
+        <w:t xml:space="preserve"> </w:t>
+      </w:r>
+      <w:r>
+        <w:rPr>
+          <w:rFonts w:ascii="Arial" w:hAnsi="Arial" w:cs="Arial"/>
+          <w:w w:val="115"/>
+          <w:sz w:val="20"/>
+        </w:rPr>
+        <w:t>Score</w:t>
+      </w:r>
+      <w:bookmarkStart w:id="13" w:name="_GoBack"/>
       <w:bookmarkEnd w:id="13"/>
+    </w:p>
+    <w:tbl>
+      <w:tblPr>
+        <w:tblStyle w:val="TableGrid"/>
+        <w:tblW w:w="0" w:type="auto"/>
+        <w:tblInd w:w="846" w:type="dxa"/>
+        <w:tblLook w:val="04A0" w:firstRow="1" w:lastRow="0" w:firstColumn="1" w:lastColumn="0" w:noHBand="0" w:noVBand="1"/>
+      </w:tblPr>
+      <w:tblGrid>
+        <w:gridCol w:w="4252"/>
+        <w:gridCol w:w="5404"/>
+      </w:tblGrid>
+      <w:tr>
+        <w:tc>
+          <w:tcPr>
+            <w:tcW w:w="4252" w:type="dxa"/>
+            <w:shd w:val="clear" w:color="auto" w:fill="00FD00"/>
+          </w:tcPr>
+          <w:p>
+            <w:pPr>
+              <w:pStyle w:val="BodyText"/>
+              <w:spacing w:before="119"/>
+              <w:ind w:right="218"/>
+              <w:jc w:val="both"/>
+              <w:rPr>
+                <w:rFonts w:ascii="Arial" w:hAnsi="Arial" w:cs="Arial"/>
+              </w:rPr>
+            </w:pPr>
+          </w:p>
+        </w:tc>
+        <w:tc>
+          <w:tcPr>
+            <w:tcW w:w="5404" w:type="dxa"/>
+          </w:tcPr>
+          <w:p>
+            <w:pPr>
+              <w:pStyle w:val="BodyText"/>
+              <w:spacing w:before="119"/>
+              <w:ind w:right="218"/>
+              <w:jc w:val="both"/>
+              <w:rPr>
+                <w:rFonts w:ascii="Arial" w:hAnsi="Arial" w:cs="Arial"/>
+              </w:rPr>
+            </w:pPr>
+            <w:r>
+              <w:rPr>
+                <w:rFonts w:ascii="Arial" w:hAnsi="Arial" w:cs="Arial"/>
+              </w:rPr>
+              <w:t>Low Risk</w:t>
+            </w:r>
+          </w:p>
+        </w:tc>
+      </w:tr>
+      <w:tr>
+        <w:tc>
+          <w:tcPr>
+            <w:tcW w:w="4252" w:type="dxa"/>
+            <w:shd w:val="clear" w:color="auto" w:fill="CDFFCB"/>
+          </w:tcPr>
+          <w:p>
+            <w:pPr>
+              <w:pStyle w:val="BodyText"/>
+              <w:spacing w:before="119"/>
+              <w:ind w:right="218"/>
+              <w:jc w:val="both"/>
+              <w:rPr>
+                <w:rFonts w:ascii="Arial" w:hAnsi="Arial" w:cs="Arial"/>
+              </w:rPr>
+            </w:pPr>
+          </w:p>
+        </w:tc>
+        <w:tc>
+          <w:tcPr>
+            <w:tcW w:w="5404" w:type="dxa"/>
+          </w:tcPr>
+          <w:p>
+            <w:pPr>
+              <w:pStyle w:val="BodyText"/>
+              <w:spacing w:before="119"/>
+              <w:ind w:right="218"/>
+              <w:jc w:val="both"/>
+              <w:rPr>
+                <w:rFonts w:ascii="Arial" w:hAnsi="Arial" w:cs="Arial"/>
+              </w:rPr>
+            </w:pPr>
+            <w:r>
+              <w:rPr>
+                <w:rFonts w:ascii="Arial" w:hAnsi="Arial" w:cs="Arial"/>
+              </w:rPr>
+              <w:t>Low Risk</w:t>
+            </w:r>
+          </w:p>
+        </w:tc>
+      </w:tr>
+      <w:tr>
+        <w:tc>
+          <w:tcPr>
+            <w:tcW w:w="4252" w:type="dxa"/>
+            <w:shd w:val="clear" w:color="auto" w:fill="FEFF04"/>
+          </w:tcPr>
+          <w:p>
+            <w:pPr>
+              <w:pStyle w:val="BodyText"/>
+              <w:spacing w:before="119"/>
+              <w:ind w:right="218"/>
+              <w:jc w:val="both"/>
+              <w:rPr>
+                <w:rFonts w:ascii="Arial" w:hAnsi="Arial" w:cs="Arial"/>
+              </w:rPr>
+            </w:pPr>
+          </w:p>
+        </w:tc>
+        <w:tc>
+          <w:tcPr>
+            <w:tcW w:w="5404" w:type="dxa"/>
+          </w:tcPr>
+          <w:p>
+            <w:pPr>
+              <w:pStyle w:val="BodyText"/>
+              <w:spacing w:before="119"/>
+              <w:ind w:right="218"/>
+              <w:jc w:val="both"/>
+              <w:rPr>
+                <w:rFonts w:ascii="Arial" w:hAnsi="Arial" w:cs="Arial"/>
+              </w:rPr>
+            </w:pPr>
+            <w:r>
+              <w:rPr>
+                <w:rFonts w:ascii="Arial" w:hAnsi="Arial" w:cs="Arial"/>
+              </w:rPr>
+              <w:t>Moderate Risk</w:t>
+            </w:r>
+          </w:p>
+        </w:tc>
+      </w:tr>
+      <w:tr>
+        <w:tc>
+          <w:tcPr>
+            <w:tcW w:w="4252" w:type="dxa"/>
+            <w:shd w:val="clear" w:color="auto" w:fill="FFCD00"/>
+          </w:tcPr>
+          <w:p>
+            <w:pPr>
+              <w:pStyle w:val="BodyText"/>
+              <w:spacing w:before="119"/>
+              <w:ind w:right="218"/>
+              <w:jc w:val="both"/>
+              <w:rPr>
+                <w:rFonts w:ascii="Arial" w:hAnsi="Arial" w:cs="Arial"/>
+              </w:rPr>
+            </w:pPr>
+          </w:p>
+        </w:tc>
+        <w:tc>
+          <w:tcPr>
+            <w:tcW w:w="5404" w:type="dxa"/>
+          </w:tcPr>
+          <w:p>
+            <w:pPr>
+              <w:pStyle w:val="BodyText"/>
+              <w:spacing w:before="119"/>
+              <w:ind w:right="218"/>
+              <w:jc w:val="both"/>
+              <w:rPr>
+                <w:rFonts w:ascii="Arial" w:hAnsi="Arial" w:cs="Arial"/>
+              </w:rPr>
+            </w:pPr>
+            <w:r>
+              <w:rPr>
+                <w:rFonts w:ascii="Arial" w:hAnsi="Arial" w:cs="Arial"/>
+              </w:rPr>
+              <w:t>Moderate Risk</w:t>
+            </w:r>
+          </w:p>
+        </w:tc>
+      </w:tr>
+      <w:tr>
+        <w:tc>
+          <w:tcPr>
+            <w:tcW w:w="4252" w:type="dxa"/>
+            <w:shd w:val="clear" w:color="auto" w:fill="FF0500"/>
+          </w:tcPr>
+          <w:p>
+            <w:pPr>
+              <w:pStyle w:val="BodyText"/>
+              <w:spacing w:before="119"/>
+              <w:ind w:right="218"/>
+              <w:jc w:val="both"/>
+              <w:rPr>
+                <w:rFonts w:ascii="Arial" w:hAnsi="Arial" w:cs="Arial"/>
+              </w:rPr>
+            </w:pPr>
+          </w:p>
+        </w:tc>
+        <w:tc>
+          <w:tcPr>
+            <w:tcW w:w="5404" w:type="dxa"/>
+          </w:tcPr>
+          <w:p>
+            <w:pPr>
+              <w:pStyle w:val="BodyText"/>
+              <w:spacing w:before="119"/>
+              <w:ind w:right="218"/>
+              <w:jc w:val="both"/>
+              <w:rPr>
+                <w:rFonts w:ascii="Arial" w:hAnsi="Arial" w:cs="Arial"/>
+              </w:rPr>
+            </w:pPr>
+            <w:r>
+              <w:rPr>
+                <w:rFonts w:ascii="Arial" w:hAnsi="Arial" w:cs="Arial"/>
+              </w:rPr>
+              <w:t>High Risk</w:t>
+            </w:r>
+          </w:p>
+        </w:tc>
+      </w:tr>
     </w:tbl>
     <w:p>
       <w:pPr>
-        <w:pStyle w:val="ThnVnban"/>
+        <w:spacing w:before="90"/>
+        <w:ind w:left="851"/>
+        <w:rPr>
+          <w:rFonts w:ascii="Arial" w:hAnsi="Arial" w:cs="Arial"/>
+          <w:sz w:val="20"/>
+        </w:rPr>
+      </w:pPr>
+      <w:r>
+        <w:rPr>
+          <w:rFonts w:ascii="Arial" w:hAnsi="Arial" w:cs="Arial"/>
+          <w:w w:val="115"/>
+          <w:sz w:val="20"/>
+        </w:rPr>
+        <w:t>Table 3</w:t>
+      </w:r>
+      <w:r>
+        <w:rPr>
+          <w:rFonts w:ascii="Arial" w:hAnsi="Arial" w:cs="Arial"/>
+          <w:w w:val="115"/>
+          <w:sz w:val="20"/>
+        </w:rPr>
+        <w:t>.1</w:t>
+      </w:r>
+      <w:r>
+        <w:rPr>
+          <w:rFonts w:ascii="Arial" w:hAnsi="Arial" w:cs="Arial"/>
+          <w:w w:val="115"/>
+          <w:sz w:val="20"/>
+        </w:rPr>
+        <w:t xml:space="preserve"> – </w:t>
+      </w:r>
+      <w:proofErr w:type="spellStart"/>
+      <w:r>
+        <w:rPr>
+          <w:rFonts w:ascii="Arial" w:hAnsi="Arial" w:cs="Arial"/>
+          <w:w w:val="115"/>
+          <w:sz w:val="20"/>
+        </w:rPr>
+        <w:t>Note</w:t>
+      </w:r>
+      <w:r>
+        <w:rPr>
+          <w:rFonts w:ascii="Arial" w:hAnsi="Arial" w:cs="Arial"/>
+          <w:w w:val="115"/>
+          <w:sz w:val="20"/>
+        </w:rPr>
+        <w:t>Risk</w:t>
+      </w:r>
+      <w:proofErr w:type="spellEnd"/>
+      <w:r>
+        <w:rPr>
+          <w:rFonts w:ascii="Arial" w:hAnsi="Arial" w:cs="Arial"/>
+          <w:spacing w:val="-56"/>
+          <w:w w:val="115"/>
+          <w:sz w:val="20"/>
+        </w:rPr>
+        <w:t xml:space="preserve"> </w:t>
+      </w:r>
+      <w:r>
+        <w:rPr>
+          <w:rFonts w:ascii="Arial" w:hAnsi="Arial" w:cs="Arial"/>
+          <w:w w:val="115"/>
+          <w:sz w:val="20"/>
+        </w:rPr>
+        <w:t>Score</w:t>
+      </w:r>
+    </w:p>
+    <w:p>
+      <w:pPr>
+        <w:pStyle w:val="BodyText"/>
         <w:spacing w:before="119"/>
         <w:ind w:left="1119" w:right="218"/>
         <w:jc w:val="both"/>
@@ -6843,7 +6940,7 @@
     </w:p>
     <w:p>
       <w:pPr>
-        <w:pStyle w:val="ThnVnban"/>
+        <w:pStyle w:val="BodyText"/>
         <w:spacing w:before="9"/>
         <w:rPr>
           <w:rFonts w:ascii="Arial" w:hAnsi="Arial" w:cs="Arial"/>
@@ -6853,7 +6950,7 @@
     </w:p>
     <w:p>
       <w:pPr>
-        <w:pStyle w:val="u1"/>
+        <w:pStyle w:val="Heading1"/>
         <w:numPr>
           <w:ilvl w:val="0"/>
           <w:numId w:val="1"/>
@@ -6878,7 +6975,7 @@
     </w:p>
     <w:p>
       <w:pPr>
-        <w:pStyle w:val="ThnVnban"/>
+        <w:pStyle w:val="BodyText"/>
         <w:spacing w:before="59"/>
         <w:ind w:left="1119"/>
         <w:rPr>
@@ -6894,7 +6991,7 @@
     </w:p>
     <w:p>
       <w:pPr>
-        <w:pStyle w:val="ThnVnban"/>
+        <w:pStyle w:val="BodyText"/>
         <w:spacing w:before="10"/>
         <w:rPr>
           <w:rFonts w:ascii="Arial" w:hAnsi="Arial" w:cs="Arial"/>
@@ -6904,7 +7001,7 @@
     </w:p>
     <w:p>
       <w:pPr>
-        <w:pStyle w:val="u2"/>
+        <w:pStyle w:val="Heading2"/>
         <w:numPr>
           <w:ilvl w:val="1"/>
           <w:numId w:val="1"/>
@@ -6956,19 +7053,15 @@
         <w:ind w:left="720"/>
         <w:rPr>
           <w:rFonts w:ascii="Arial" w:hAnsi="Arial" w:cs="Arial"/>
-        </w:rPr>
-      </w:pPr>
-      <w:r>
-        <w:rPr>
-          <w:rFonts w:ascii="Arial" w:hAnsi="Arial" w:cs="Arial"/>
-        </w:rPr>
-        <w:t>Table 4 – Role &amp; responsibilities</w:t>
-      </w:r>
+          <w:sz w:val="24"/>
+          <w:szCs w:val="24"/>
+        </w:rPr>
+      </w:pPr>
     </w:p>
     <w:tbl>
       <w:tblPr>
-        <w:tblStyle w:val="LiBang"/>
-        <w:tblW w:w="0" w:type="auto"/>
+        <w:tblStyle w:val="TableGrid"/>
+        <w:tblW w:w="9715" w:type="dxa"/>
         <w:tblInd w:w="720" w:type="dxa"/>
         <w:tblLook w:val="04A0" w:firstRow="1" w:lastRow="0" w:firstColumn="1" w:lastColumn="0" w:noHBand="0" w:noVBand="1"/>
       </w:tblPr>
@@ -6980,25 +7073,84 @@
         <w:tc>
           <w:tcPr>
             <w:tcW w:w="4192" w:type="dxa"/>
-          </w:tcPr>
-          <w:p>
-            <w:pPr>
-              <w:pStyle w:val="ThnVnban"/>
+            <w:shd w:val="clear" w:color="auto" w:fill="066FC2"/>
+          </w:tcPr>
+          <w:p>
+            <w:pPr>
+              <w:pStyle w:val="BodyText"/>
               <w:spacing w:before="59"/>
               <w:ind w:left="103" w:right="164"/>
-              <w:rPr>
-                <w:rFonts w:ascii="Arial" w:hAnsi="Arial" w:cs="Arial"/>
-                <w:sz w:val="24"/>
-                <w:szCs w:val="24"/>
-              </w:rPr>
-            </w:pPr>
-            <w:r>
-              <w:rPr>
-                <w:rFonts w:ascii="Arial" w:hAnsi="Arial" w:cs="Arial"/>
-                <w:sz w:val="24"/>
-                <w:szCs w:val="24"/>
-              </w:rPr>
-              <w:lastRenderedPageBreak/>
+              <w:jc w:val="center"/>
+              <w:rPr>
+                <w:rFonts w:ascii="Arial" w:hAnsi="Arial" w:cs="Arial"/>
+                <w:sz w:val="24"/>
+                <w:szCs w:val="24"/>
+              </w:rPr>
+            </w:pPr>
+            <w:r>
+              <w:rPr>
+                <w:rFonts w:ascii="Arial" w:hAnsi="Arial" w:cs="Arial"/>
+                <w:b/>
+                <w:color w:val="FFFFFF" w:themeColor="background1"/>
+              </w:rPr>
+              <w:t>Roles</w:t>
+            </w:r>
+          </w:p>
+        </w:tc>
+        <w:tc>
+          <w:tcPr>
+            <w:tcW w:w="5523" w:type="dxa"/>
+            <w:shd w:val="clear" w:color="auto" w:fill="066FC2"/>
+          </w:tcPr>
+          <w:p>
+            <w:pPr>
+              <w:pStyle w:val="BodyText"/>
+              <w:tabs>
+                <w:tab w:val="left" w:pos="463"/>
+                <w:tab w:val="left" w:pos="464"/>
+              </w:tabs>
+              <w:spacing w:before="59" w:line="269" w:lineRule="exact"/>
+              <w:ind w:left="463"/>
+              <w:jc w:val="center"/>
+              <w:rPr>
+                <w:rFonts w:ascii="Arial" w:hAnsi="Arial" w:cs="Arial"/>
+                <w:sz w:val="24"/>
+                <w:szCs w:val="24"/>
+              </w:rPr>
+            </w:pPr>
+            <w:r>
+              <w:rPr>
+                <w:rFonts w:ascii="Arial" w:hAnsi="Arial" w:cs="Arial"/>
+                <w:b/>
+                <w:color w:val="FFFFFF" w:themeColor="background1"/>
+              </w:rPr>
+              <w:t>Responsibilities</w:t>
+            </w:r>
+          </w:p>
+        </w:tc>
+      </w:tr>
+      <w:tr>
+        <w:tc>
+          <w:tcPr>
+            <w:tcW w:w="4192" w:type="dxa"/>
+          </w:tcPr>
+          <w:p>
+            <w:pPr>
+              <w:pStyle w:val="BodyText"/>
+              <w:spacing w:before="59"/>
+              <w:ind w:left="103" w:right="164"/>
+              <w:rPr>
+                <w:rFonts w:ascii="Arial" w:hAnsi="Arial" w:cs="Arial"/>
+                <w:sz w:val="24"/>
+                <w:szCs w:val="24"/>
+              </w:rPr>
+            </w:pPr>
+            <w:r>
+              <w:rPr>
+                <w:rFonts w:ascii="Arial" w:hAnsi="Arial" w:cs="Arial"/>
+                <w:sz w:val="24"/>
+                <w:szCs w:val="24"/>
+              </w:rPr>
               <w:t>Project Manager: The overall coordinator of the Risk Management Program.</w:t>
             </w:r>
           </w:p>
@@ -7018,7 +7170,7 @@
           </w:tcPr>
           <w:p>
             <w:pPr>
-              <w:pStyle w:val="ThnVnban"/>
+              <w:pStyle w:val="BodyText"/>
               <w:numPr>
                 <w:ilvl w:val="0"/>
                 <w:numId w:val="2"/>
@@ -7062,7 +7214,7 @@
           </w:p>
           <w:p>
             <w:pPr>
-              <w:pStyle w:val="ThnVnban"/>
+              <w:pStyle w:val="BodyText"/>
               <w:numPr>
                 <w:ilvl w:val="0"/>
                 <w:numId w:val="2"/>
@@ -7106,7 +7258,7 @@
           </w:p>
           <w:p>
             <w:pPr>
-              <w:pStyle w:val="ThnVnban"/>
+              <w:pStyle w:val="BodyText"/>
               <w:numPr>
                 <w:ilvl w:val="0"/>
                 <w:numId w:val="2"/>
@@ -7150,7 +7302,7 @@
           </w:p>
           <w:p>
             <w:pPr>
-              <w:pStyle w:val="ThnVnban"/>
+              <w:pStyle w:val="BodyText"/>
               <w:numPr>
                 <w:ilvl w:val="0"/>
                 <w:numId w:val="2"/>
@@ -7194,7 +7346,7 @@
           </w:p>
           <w:p>
             <w:pPr>
-              <w:pStyle w:val="ThnVnban"/>
+              <w:pStyle w:val="BodyText"/>
               <w:numPr>
                 <w:ilvl w:val="0"/>
                 <w:numId w:val="2"/>
@@ -7238,7 +7390,7 @@
           </w:p>
           <w:p>
             <w:pPr>
-              <w:pStyle w:val="ThnVnban"/>
+              <w:pStyle w:val="BodyText"/>
               <w:numPr>
                 <w:ilvl w:val="0"/>
                 <w:numId w:val="2"/>
@@ -7282,7 +7434,7 @@
           </w:p>
           <w:p>
             <w:pPr>
-              <w:pStyle w:val="ThnVnban"/>
+              <w:pStyle w:val="BodyText"/>
               <w:numPr>
                 <w:ilvl w:val="0"/>
                 <w:numId w:val="2"/>
@@ -7588,14 +7740,23 @@
     </w:tbl>
     <w:p>
       <w:pPr>
-        <w:rPr>
-          <w:rFonts w:ascii="Arial" w:hAnsi="Arial" w:cs="Arial"/>
-        </w:rPr>
-      </w:pPr>
+        <w:ind w:firstLine="709"/>
+        <w:rPr>
+          <w:rFonts w:ascii="Arial" w:hAnsi="Arial" w:cs="Arial"/>
+        </w:rPr>
+      </w:pPr>
+      <w:r>
+        <w:rPr>
+          <w:rFonts w:ascii="Arial" w:hAnsi="Arial" w:cs="Arial"/>
+          <w:sz w:val="24"/>
+          <w:szCs w:val="24"/>
+        </w:rPr>
+        <w:t>Table 4 – Role &amp; responsibilities</w:t>
+      </w:r>
     </w:p>
     <w:p>
       <w:pPr>
-        <w:pStyle w:val="ThnVnban"/>
+        <w:pStyle w:val="BodyText"/>
         <w:spacing w:before="2"/>
         <w:rPr>
           <w:rFonts w:ascii="Arial" w:hAnsi="Arial" w:cs="Arial"/>
@@ -7606,7 +7767,7 @@
     </w:p>
     <w:p>
       <w:pPr>
-        <w:pStyle w:val="u1"/>
+        <w:pStyle w:val="Heading1"/>
         <w:numPr>
           <w:ilvl w:val="0"/>
           <w:numId w:val="1"/>
@@ -7649,8 +7810,9 @@
     </w:p>
     <w:p>
       <w:pPr>
-        <w:pStyle w:val="ThnVnban"/>
+        <w:pStyle w:val="BodyText"/>
         <w:spacing w:before="9"/>
+        <w:ind w:firstLine="284"/>
         <w:rPr>
           <w:rFonts w:ascii="Arial" w:hAnsi="Arial" w:cs="Arial"/>
           <w:sz w:val="19"/>
@@ -7672,7 +7834,7 @@
     </w:p>
     <w:p>
       <w:pPr>
-        <w:pStyle w:val="u2"/>
+        <w:pStyle w:val="Heading2"/>
         <w:numPr>
           <w:ilvl w:val="1"/>
           <w:numId w:val="1"/>
@@ -7722,9 +7884,9 @@
     </w:p>
     <w:tbl>
       <w:tblPr>
-        <w:tblStyle w:val="TableNormal"/>
-        <w:tblW w:w="10297" w:type="dxa"/>
-        <w:tblInd w:w="112" w:type="dxa"/>
+        <w:tblStyle w:val="TableNormal1"/>
+        <w:tblW w:w="10130" w:type="dxa"/>
+        <w:tblInd w:w="279" w:type="dxa"/>
         <w:tblBorders>
           <w:top w:val="single" w:sz="4" w:space="0" w:color="000000"/>
           <w:left w:val="single" w:sz="4" w:space="0" w:color="000000"/>
@@ -7737,7 +7899,7 @@
         <w:tblLook w:val="01E0" w:firstRow="1" w:lastRow="1" w:firstColumn="1" w:lastColumn="1" w:noHBand="0" w:noVBand="0"/>
       </w:tblPr>
       <w:tblGrid>
-        <w:gridCol w:w="5327"/>
+        <w:gridCol w:w="5160"/>
         <w:gridCol w:w="2703"/>
         <w:gridCol w:w="2267"/>
       </w:tblGrid>
@@ -7747,14 +7909,14 @@
         </w:trPr>
         <w:tc>
           <w:tcPr>
-            <w:tcW w:w="5327" w:type="dxa"/>
+            <w:tcW w:w="5160" w:type="dxa"/>
             <w:shd w:val="clear" w:color="auto" w:fill="0070C0"/>
           </w:tcPr>
           <w:p>
             <w:pPr>
               <w:pStyle w:val="TableParagraph"/>
               <w:spacing w:before="60"/>
-              <w:ind w:left="2354" w:right="2347"/>
+              <w:ind w:left="2354" w:right="1973"/>
               <w:jc w:val="center"/>
               <w:rPr>
                 <w:rFonts w:ascii="Arial" w:hAnsi="Arial" w:cs="Arial"/>
@@ -7833,7 +7995,7 @@
         </w:trPr>
         <w:tc>
           <w:tcPr>
-            <w:tcW w:w="5327" w:type="dxa"/>
+            <w:tcW w:w="5160" w:type="dxa"/>
           </w:tcPr>
           <w:p>
             <w:pPr>
@@ -7847,6 +8009,7 @@
               <w:rPr>
                 <w:rFonts w:ascii="Arial" w:hAnsi="Arial" w:cs="Arial"/>
               </w:rPr>
+              <w:lastRenderedPageBreak/>
               <w:t>Review: The PM will ask the core team to review the risks to determine if they understand the risks enough to score. The team should notify the PM of any risk they are unsure of and the PM can clarify or get more information from the originator. The team will have 3 days to perform the review.</w:t>
             </w:r>
           </w:p>
@@ -7946,7 +8109,7 @@
         </w:trPr>
         <w:tc>
           <w:tcPr>
-            <w:tcW w:w="5327" w:type="dxa"/>
+            <w:tcW w:w="5160" w:type="dxa"/>
           </w:tcPr>
           <w:p>
             <w:pPr>
@@ -8013,7 +8176,7 @@
     <w:bookmarkEnd w:id="16"/>
     <w:p>
       <w:pPr>
-        <w:pStyle w:val="oancuaDanhsach"/>
+        <w:pStyle w:val="ListParagraph"/>
         <w:numPr>
           <w:ilvl w:val="1"/>
           <w:numId w:val="1"/>
@@ -8040,7 +8203,6 @@
           <w:sz w:val="24"/>
           <w:szCs w:val="24"/>
         </w:rPr>
-        <w:lastRenderedPageBreak/>
         <w:t>Risk Monitoring and</w:t>
       </w:r>
       <w:r>
@@ -8069,9 +8231,9 @@
     </w:p>
     <w:tbl>
       <w:tblPr>
-        <w:tblStyle w:val="TableNormal"/>
+        <w:tblStyle w:val="TableNormal1"/>
         <w:tblW w:w="0" w:type="auto"/>
-        <w:tblInd w:w="112" w:type="dxa"/>
+        <w:tblInd w:w="279" w:type="dxa"/>
         <w:tblBorders>
           <w:top w:val="single" w:sz="4" w:space="0" w:color="000000"/>
           <w:left w:val="single" w:sz="4" w:space="0" w:color="000000"/>
@@ -8084,7 +8246,7 @@
         <w:tblLook w:val="01E0" w:firstRow="1" w:lastRow="1" w:firstColumn="1" w:lastColumn="1" w:noHBand="0" w:noVBand="0"/>
       </w:tblPr>
       <w:tblGrid>
-        <w:gridCol w:w="5327"/>
+        <w:gridCol w:w="5160"/>
         <w:gridCol w:w="2703"/>
         <w:gridCol w:w="2267"/>
       </w:tblGrid>
@@ -8094,7 +8256,7 @@
         </w:trPr>
         <w:tc>
           <w:tcPr>
-            <w:tcW w:w="5327" w:type="dxa"/>
+            <w:tcW w:w="5160" w:type="dxa"/>
             <w:shd w:val="clear" w:color="auto" w:fill="0070C0"/>
           </w:tcPr>
           <w:p>
@@ -8177,7 +8339,7 @@
         </w:trPr>
         <w:tc>
           <w:tcPr>
-            <w:tcW w:w="5327" w:type="dxa"/>
+            <w:tcW w:w="5160" w:type="dxa"/>
           </w:tcPr>
           <w:p>
             <w:pPr>
@@ -8195,25 +8357,7 @@
                 <w:sz w:val="24"/>
                 <w:szCs w:val="24"/>
               </w:rPr>
-              <w:t xml:space="preserve">Monitoring: Risk owners are responsible for monitoring their risks and notifying the PM via e-mail when a trigger </w:t>
-            </w:r>
-            <w:proofErr w:type="gramStart"/>
-            <w:r>
-              <w:rPr>
-                <w:rFonts w:ascii="Arial" w:hAnsi="Arial" w:cs="Arial"/>
-                <w:sz w:val="24"/>
-                <w:szCs w:val="24"/>
-              </w:rPr>
-              <w:t>occurs</w:t>
-            </w:r>
-            <w:proofErr w:type="gramEnd"/>
-            <w:r>
-              <w:rPr>
-                <w:rFonts w:ascii="Arial" w:hAnsi="Arial" w:cs="Arial"/>
-                <w:sz w:val="24"/>
-                <w:szCs w:val="24"/>
-              </w:rPr>
-              <w:t xml:space="preserve"> and that the response plan has been initiated.</w:t>
+              <w:t>Monitoring: Risk owners are responsible for monitoring their risks and notifying the PM via e-mail when a trigger occurs and that the response plan has been initiated.</w:t>
             </w:r>
           </w:p>
         </w:tc>
@@ -8272,7 +8416,7 @@
         </w:trPr>
         <w:tc>
           <w:tcPr>
-            <w:tcW w:w="5327" w:type="dxa"/>
+            <w:tcW w:w="5160" w:type="dxa"/>
           </w:tcPr>
           <w:p>
             <w:pPr>
@@ -8352,7 +8496,7 @@
         </w:trPr>
         <w:tc>
           <w:tcPr>
-            <w:tcW w:w="5327" w:type="dxa"/>
+            <w:tcW w:w="5160" w:type="dxa"/>
           </w:tcPr>
           <w:p>
             <w:pPr>
@@ -8428,7 +8572,7 @@
         </w:trPr>
         <w:tc>
           <w:tcPr>
-            <w:tcW w:w="5327" w:type="dxa"/>
+            <w:tcW w:w="5160" w:type="dxa"/>
           </w:tcPr>
           <w:p>
             <w:pPr>
@@ -8505,7 +8649,7 @@
         </w:trPr>
         <w:tc>
           <w:tcPr>
-            <w:tcW w:w="5327" w:type="dxa"/>
+            <w:tcW w:w="5160" w:type="dxa"/>
           </w:tcPr>
           <w:p>
             <w:pPr>
@@ -8656,7 +8800,7 @@
     </w:tbl>
     <w:p>
       <w:pPr>
-        <w:pStyle w:val="oancuaDanhsach"/>
+        <w:pStyle w:val="ListParagraph"/>
         <w:numPr>
           <w:ilvl w:val="0"/>
           <w:numId w:val="1"/>
@@ -8691,7 +8835,7 @@
     </w:p>
     <w:p>
       <w:pPr>
-        <w:pStyle w:val="ThnVnban"/>
+        <w:pStyle w:val="BodyText"/>
         <w:spacing w:before="60"/>
         <w:ind w:left="1119" w:right="263"/>
         <w:rPr>
@@ -8706,25 +8850,8 @@
           <w:sz w:val="24"/>
           <w:szCs w:val="24"/>
         </w:rPr>
-        <w:t xml:space="preserve">The project’s risk register </w:t>
-      </w:r>
-      <w:proofErr w:type="gramStart"/>
-      <w:r>
-        <w:rPr>
-          <w:rFonts w:ascii="Arial" w:hAnsi="Arial" w:cs="Arial"/>
-          <w:sz w:val="24"/>
-          <w:szCs w:val="24"/>
-        </w:rPr>
-        <w:t>is located in</w:t>
-      </w:r>
-      <w:proofErr w:type="gramEnd"/>
-      <w:r>
-        <w:rPr>
-          <w:rFonts w:ascii="Arial" w:hAnsi="Arial" w:cs="Arial"/>
-          <w:sz w:val="24"/>
-          <w:szCs w:val="24"/>
-        </w:rPr>
-        <w:t xml:space="preserve"> the project repository at (</w:t>
+        <w:lastRenderedPageBreak/>
+        <w:t>The project’s risk register is located in the project repository at (</w:t>
       </w:r>
       <w:r>
         <w:rPr>
@@ -8783,7 +8910,7 @@
     </w:p>
     <w:p>
       <w:pPr>
-        <w:pStyle w:val="oancuaDanhsach"/>
+        <w:pStyle w:val="ListParagraph"/>
         <w:numPr>
           <w:ilvl w:val="0"/>
           <w:numId w:val="8"/>
@@ -8836,7 +8963,7 @@
     </w:p>
     <w:p>
       <w:pPr>
-        <w:pStyle w:val="oancuaDanhsach"/>
+        <w:pStyle w:val="ListParagraph"/>
         <w:numPr>
           <w:ilvl w:val="0"/>
           <w:numId w:val="8"/>
@@ -8889,7 +9016,7 @@
     </w:p>
     <w:p>
       <w:pPr>
-        <w:pStyle w:val="oancuaDanhsach"/>
+        <w:pStyle w:val="ListParagraph"/>
         <w:numPr>
           <w:ilvl w:val="0"/>
           <w:numId w:val="8"/>
@@ -8942,7 +9069,7 @@
     </w:p>
     <w:p>
       <w:pPr>
-        <w:pStyle w:val="oancuaDanhsach"/>
+        <w:pStyle w:val="ListParagraph"/>
         <w:numPr>
           <w:ilvl w:val="0"/>
           <w:numId w:val="8"/>
@@ -8996,7 +9123,7 @@
     </w:p>
     <w:p>
       <w:pPr>
-        <w:pStyle w:val="oancuaDanhsach"/>
+        <w:pStyle w:val="ListParagraph"/>
         <w:numPr>
           <w:ilvl w:val="0"/>
           <w:numId w:val="8"/>
@@ -9068,7 +9195,7 @@
     </w:p>
     <w:p>
       <w:pPr>
-        <w:pStyle w:val="oancuaDanhsach"/>
+        <w:pStyle w:val="ListParagraph"/>
         <w:numPr>
           <w:ilvl w:val="0"/>
           <w:numId w:val="8"/>
@@ -9092,7 +9219,6 @@
           <w:szCs w:val="24"/>
           <w:u w:val="single"/>
         </w:rPr>
-        <w:lastRenderedPageBreak/>
         <w:t>Risk Score</w:t>
       </w:r>
       <w:r>
@@ -9123,7 +9249,7 @@
     </w:p>
     <w:p>
       <w:pPr>
-        <w:pStyle w:val="oancuaDanhsach"/>
+        <w:pStyle w:val="ListParagraph"/>
         <w:numPr>
           <w:ilvl w:val="0"/>
           <w:numId w:val="8"/>
@@ -9176,7 +9302,7 @@
     </w:p>
     <w:p>
       <w:pPr>
-        <w:pStyle w:val="oancuaDanhsach"/>
+        <w:pStyle w:val="ListParagraph"/>
         <w:numPr>
           <w:ilvl w:val="0"/>
           <w:numId w:val="8"/>
@@ -9229,7 +9355,7 @@
     </w:p>
     <w:p>
       <w:pPr>
-        <w:pStyle w:val="oancuaDanhsach"/>
+        <w:pStyle w:val="ListParagraph"/>
         <w:numPr>
           <w:ilvl w:val="1"/>
           <w:numId w:val="8"/>
@@ -9283,7 +9409,7 @@
     </w:p>
     <w:p>
       <w:pPr>
-        <w:pStyle w:val="oancuaDanhsach"/>
+        <w:pStyle w:val="ListParagraph"/>
         <w:numPr>
           <w:ilvl w:val="1"/>
           <w:numId w:val="8"/>
@@ -9337,7 +9463,7 @@
     </w:p>
     <w:p>
       <w:pPr>
-        <w:pStyle w:val="oancuaDanhsach"/>
+        <w:pStyle w:val="ListParagraph"/>
         <w:numPr>
           <w:ilvl w:val="1"/>
           <w:numId w:val="8"/>
@@ -9391,7 +9517,7 @@
     </w:p>
     <w:p>
       <w:pPr>
-        <w:pStyle w:val="oancuaDanhsach"/>
+        <w:pStyle w:val="ListParagraph"/>
         <w:numPr>
           <w:ilvl w:val="1"/>
           <w:numId w:val="8"/>
@@ -9445,7 +9571,7 @@
     </w:p>
     <w:p>
       <w:pPr>
-        <w:pStyle w:val="oancuaDanhsach"/>
+        <w:pStyle w:val="ListParagraph"/>
         <w:numPr>
           <w:ilvl w:val="0"/>
           <w:numId w:val="8"/>
@@ -9582,7 +9708,7 @@
     <w:sdtContent>
       <w:p>
         <w:pPr>
-          <w:pStyle w:val="Chntrang"/>
+          <w:pStyle w:val="Footer"/>
           <w:pBdr>
             <w:top w:val="single" w:sz="4" w:space="1" w:color="D9D9D9" w:themeColor="background1" w:themeShade="D9"/>
           </w:pBdr>
@@ -9677,7 +9803,7 @@
       </w:p>
       <w:p>
         <w:pPr>
-          <w:pStyle w:val="Chntrang"/>
+          <w:pStyle w:val="Footer"/>
           <w:rPr>
             <w:rFonts w:ascii="Arial" w:hAnsi="Arial" w:cs="Arial"/>
             <w:color w:val="1F4E79" w:themeColor="accent5" w:themeShade="80"/>
@@ -9688,7 +9814,7 @@
   </w:sdt>
   <w:p>
     <w:pPr>
-      <w:pStyle w:val="ThnVnban"/>
+      <w:pStyle w:val="BodyText"/>
       <w:spacing w:line="14" w:lineRule="auto"/>
       <w:jc w:val="center"/>
       <w:rPr>
@@ -9714,7 +9840,7 @@
     <w:sdtContent>
       <w:p>
         <w:pPr>
-          <w:pStyle w:val="Chntrang"/>
+          <w:pStyle w:val="Footer"/>
           <w:jc w:val="center"/>
         </w:pPr>
         <w:r>
@@ -9740,7 +9866,7 @@
   </w:sdt>
   <w:p>
     <w:pPr>
-      <w:pStyle w:val="ThnVnban"/>
+      <w:pStyle w:val="BodyText"/>
       <w:spacing w:line="14" w:lineRule="auto"/>
       <w:rPr>
         <w:sz w:val="20"/>
@@ -9779,7 +9905,7 @@
 <w:hdr xmlns:wpc="http://schemas.microsoft.com/office/word/2010/wordprocessingCanvas" xmlns:cx="http://schemas.microsoft.com/office/drawing/2014/chartex" xmlns:cx1="http://schemas.microsoft.com/office/drawing/2015/9/8/chartex" xmlns:cx2="http://schemas.microsoft.com/office/drawing/2015/10/21/chartex" xmlns:cx3="http://schemas.microsoft.com/office/drawing/2016/5/9/chartex" xmlns:cx4="http://schemas.microsoft.com/office/drawing/2016/5/10/chartex" xmlns:cx5="http://schemas.microsoft.com/office/drawing/2016/5/11/chartex" xmlns:cx6="http://schemas.microsoft.com/office/drawing/2016/5/12/chartex" xmlns:cx7="http://schemas.microsoft.com/office/drawing/2016/5/13/chartex" xmlns:cx8="http://schemas.microsoft.com/office/drawing/2016/5/14/chartex" xmlns:mc="http://schemas.openxmlformats.org/markup-compatibility/2006" xmlns:aink="http://schemas.microsoft.com/office/drawing/2016/ink" xmlns:am3d="http://schemas.microsoft.com/office/drawing/2017/model3d" xmlns:o="urn:schemas-microsoft-com:office:office" xmlns:r="http://schemas.openxmlformats.org/officeDocument/2006/relationships" xmlns:m="http://schemas.openxmlformats.org/officeDocument/2006/math" xmlns:v="urn:schemas-microsoft-com:vml" xmlns:wp14="http://schemas.microsoft.com/office/word/2010/wordprocessingDrawing" xmlns:wp="http://schemas.openxmlformats.org/drawingml/2006/wordprocessingDrawing" xmlns:w10="urn:schemas-microsoft-com:office:word" xmlns:w="http://schemas.openxmlformats.org/wordprocessingml/2006/main" xmlns:w14="http://schemas.microsoft.com/office/word/2010/wordml" xmlns:w15="http://schemas.microsoft.com/office/word/2012/wordml" xmlns:w16cid="http://schemas.microsoft.com/office/word/2016/wordml/cid" xmlns:w16se="http://schemas.microsoft.com/office/word/2015/wordml/symex" xmlns:wpg="http://schemas.microsoft.com/office/word/2010/wordprocessingGroup" xmlns:wpi="http://schemas.microsoft.com/office/word/2010/wordprocessingInk" xmlns:wne="http://schemas.microsoft.com/office/word/2006/wordml" xmlns:wps="http://schemas.microsoft.com/office/word/2010/wordprocessingShape" mc:Ignorable="w14 w15 w16se w16cid wp14">
   <w:p>
     <w:pPr>
-      <w:pStyle w:val="utrang"/>
+      <w:pStyle w:val="Header"/>
       <w:rPr>
         <w:b/>
         <w:color w:val="3D5C83"/>
@@ -9881,7 +10007,7 @@
   </w:p>
   <w:p>
     <w:pPr>
-      <w:pStyle w:val="utrang"/>
+      <w:pStyle w:val="Header"/>
     </w:pPr>
   </w:p>
 </w:hdr>
@@ -10872,7 +10998,7 @@
       </w:pPr>
     </w:pPrDefault>
   </w:docDefaults>
-  <w:latentStyles w:defLockedState="0" w:defUIPriority="99" w:defSemiHidden="0" w:defUnhideWhenUsed="0" w:defQFormat="0" w:count="375">
+  <w:latentStyles w:defLockedState="0" w:defUIPriority="99" w:defSemiHidden="0" w:defUnhideWhenUsed="0" w:defQFormat="0" w:count="376">
     <w:lsdException w:name="Normal" w:uiPriority="0" w:qFormat="1"/>
     <w:lsdException w:name="heading 1" w:uiPriority="9" w:qFormat="1"/>
     <w:lsdException w:name="heading 2" w:semiHidden="1" w:uiPriority="9" w:unhideWhenUsed="1" w:qFormat="1"/>
@@ -10978,7 +11104,6 @@
     <w:lsdException w:name="HTML Sample" w:semiHidden="1" w:unhideWhenUsed="1"/>
     <w:lsdException w:name="HTML Typewriter" w:semiHidden="1" w:unhideWhenUsed="1"/>
     <w:lsdException w:name="HTML Variable" w:semiHidden="1" w:unhideWhenUsed="1"/>
-    <w:lsdException w:name="Normal Table" w:semiHidden="1" w:unhideWhenUsed="1"/>
     <w:lsdException w:name="annotation subject" w:semiHidden="1" w:unhideWhenUsed="1"/>
     <w:lsdException w:name="No List" w:semiHidden="1" w:unhideWhenUsed="1"/>
     <w:lsdException w:name="Outline List 1" w:semiHidden="1" w:unhideWhenUsed="1"/>
@@ -11025,10 +11150,8 @@
     <w:lsdException w:name="Table Subtle 2" w:semiHidden="1" w:unhideWhenUsed="1"/>
     <w:lsdException w:name="Table Web 1" w:semiHidden="1" w:unhideWhenUsed="1"/>
     <w:lsdException w:name="Table Web 2" w:semiHidden="1" w:unhideWhenUsed="1"/>
-    <w:lsdException w:name="Table Web 3" w:semiHidden="1" w:unhideWhenUsed="1"/>
     <w:lsdException w:name="Balloon Text" w:semiHidden="1" w:unhideWhenUsed="1"/>
     <w:lsdException w:name="Table Grid" w:uiPriority="39"/>
-    <w:lsdException w:name="Table Theme" w:semiHidden="1" w:unhideWhenUsed="1"/>
     <w:lsdException w:name="Placeholder Text" w:semiHidden="1"/>
     <w:lsdException w:name="No Spacing" w:uiPriority="1" w:qFormat="1"/>
     <w:lsdException w:name="Light Shading" w:uiPriority="60"/>
@@ -11248,16 +11371,17 @@
     <w:lsdException w:name="Smart Hyperlink" w:semiHidden="1" w:unhideWhenUsed="1"/>
     <w:lsdException w:name="Hashtag" w:semiHidden="1" w:unhideWhenUsed="1"/>
     <w:lsdException w:name="Unresolved Mention" w:semiHidden="1" w:unhideWhenUsed="1"/>
+    <w:lsdException w:name="Smart Link" w:semiHidden="1" w:unhideWhenUsed="1"/>
   </w:latentStyles>
-  <w:style w:type="paragraph" w:default="1" w:styleId="Binhthng">
+  <w:style w:type="paragraph" w:default="1" w:styleId="Normal">
     <w:name w:val="Normal"/>
     <w:qFormat/>
     <w:rsid w:val="0057471C"/>
   </w:style>
-  <w:style w:type="paragraph" w:styleId="u1">
+  <w:style w:type="paragraph" w:styleId="Heading1">
     <w:name w:val="heading 1"/>
-    <w:basedOn w:val="Binhthng"/>
-    <w:link w:val="u1Char"/>
+    <w:basedOn w:val="Normal"/>
+    <w:link w:val="Heading1Char"/>
     <w:uiPriority w:val="9"/>
     <w:qFormat/>
     <w:rsid w:val="0057471C"/>
@@ -11275,10 +11399,10 @@
       <w:szCs w:val="28"/>
     </w:rPr>
   </w:style>
-  <w:style w:type="paragraph" w:styleId="u2">
+  <w:style w:type="paragraph" w:styleId="Heading2">
     <w:name w:val="heading 2"/>
-    <w:basedOn w:val="Binhthng"/>
-    <w:link w:val="u2Char"/>
+    <w:basedOn w:val="Normal"/>
+    <w:link w:val="Heading2Char"/>
     <w:uiPriority w:val="9"/>
     <w:unhideWhenUsed/>
     <w:qFormat/>
@@ -11297,11 +11421,11 @@
       <w:szCs w:val="24"/>
     </w:rPr>
   </w:style>
-  <w:style w:type="paragraph" w:styleId="u9">
+  <w:style w:type="paragraph" w:styleId="Heading9">
     <w:name w:val="heading 9"/>
-    <w:basedOn w:val="Binhthng"/>
-    <w:next w:val="Binhthng"/>
-    <w:link w:val="u9Char"/>
+    <w:basedOn w:val="Normal"/>
+    <w:next w:val="Normal"/>
+    <w:link w:val="Heading9Char"/>
     <w:uiPriority w:val="9"/>
     <w:semiHidden/>
     <w:unhideWhenUsed/>
@@ -11322,13 +11446,13 @@
       <w:szCs w:val="21"/>
     </w:rPr>
   </w:style>
-  <w:style w:type="character" w:default="1" w:styleId="Phngmcinhcuaoanvn">
+  <w:style w:type="character" w:default="1" w:styleId="DefaultParagraphFont">
     <w:name w:val="Default Paragraph Font"/>
     <w:uiPriority w:val="1"/>
     <w:semiHidden/>
     <w:unhideWhenUsed/>
   </w:style>
-  <w:style w:type="table" w:default="1" w:styleId="BangThngthng">
+  <w:style w:type="table" w:default="1" w:styleId="TableNormal">
     <w:name w:val="Normal Table"/>
     <w:uiPriority w:val="99"/>
     <w:semiHidden/>
@@ -11343,16 +11467,16 @@
       </w:tblCellMar>
     </w:tblPr>
   </w:style>
-  <w:style w:type="numbering" w:default="1" w:styleId="Khngco">
+  <w:style w:type="numbering" w:default="1" w:styleId="NoList">
     <w:name w:val="No List"/>
     <w:uiPriority w:val="99"/>
     <w:semiHidden/>
     <w:unhideWhenUsed/>
   </w:style>
-  <w:style w:type="character" w:customStyle="1" w:styleId="u1Char">
-    <w:name w:val="Đầu đề 1 Char"/>
-    <w:basedOn w:val="Phngmcinhcuaoanvn"/>
-    <w:link w:val="u1"/>
+  <w:style w:type="character" w:customStyle="1" w:styleId="Heading1Char">
+    <w:name w:val="Heading 1 Char"/>
+    <w:basedOn w:val="DefaultParagraphFont"/>
+    <w:link w:val="Heading1"/>
     <w:uiPriority w:val="9"/>
     <w:rsid w:val="0057471C"/>
     <w:rPr>
@@ -11361,10 +11485,10 @@
       <w:szCs w:val="28"/>
     </w:rPr>
   </w:style>
-  <w:style w:type="character" w:customStyle="1" w:styleId="u2Char">
-    <w:name w:val="Đầu đề 2 Char"/>
-    <w:basedOn w:val="Phngmcinhcuaoanvn"/>
-    <w:link w:val="u2"/>
+  <w:style w:type="character" w:customStyle="1" w:styleId="Heading2Char">
+    <w:name w:val="Heading 2 Char"/>
+    <w:basedOn w:val="DefaultParagraphFont"/>
+    <w:link w:val="Heading2"/>
     <w:uiPriority w:val="9"/>
     <w:rsid w:val="0057471C"/>
     <w:rPr>
@@ -11373,10 +11497,10 @@
       <w:szCs w:val="24"/>
     </w:rPr>
   </w:style>
-  <w:style w:type="paragraph" w:styleId="ThnVnban">
+  <w:style w:type="paragraph" w:styleId="BodyText">
     <w:name w:val="Body Text"/>
-    <w:basedOn w:val="Binhthng"/>
-    <w:link w:val="ThnVnbanChar"/>
+    <w:basedOn w:val="Normal"/>
+    <w:link w:val="BodyTextChar"/>
     <w:uiPriority w:val="1"/>
     <w:qFormat/>
     <w:rsid w:val="0057471C"/>
@@ -11390,19 +11514,19 @@
       <w:rFonts w:ascii="Verdana" w:eastAsia="Verdana" w:hAnsi="Verdana" w:cs="Verdana"/>
     </w:rPr>
   </w:style>
-  <w:style w:type="character" w:customStyle="1" w:styleId="ThnVnbanChar">
-    <w:name w:val="Thân Văn bản Char"/>
-    <w:basedOn w:val="Phngmcinhcuaoanvn"/>
-    <w:link w:val="ThnVnban"/>
+  <w:style w:type="character" w:customStyle="1" w:styleId="BodyTextChar">
+    <w:name w:val="Body Text Char"/>
+    <w:basedOn w:val="DefaultParagraphFont"/>
+    <w:link w:val="BodyText"/>
     <w:uiPriority w:val="1"/>
     <w:rsid w:val="0057471C"/>
     <w:rPr>
       <w:rFonts w:ascii="Verdana" w:eastAsia="Verdana" w:hAnsi="Verdana" w:cs="Verdana"/>
     </w:rPr>
   </w:style>
-  <w:style w:type="paragraph" w:styleId="oancuaDanhsach">
+  <w:style w:type="paragraph" w:styleId="ListParagraph">
     <w:name w:val="List Paragraph"/>
-    <w:basedOn w:val="Binhthng"/>
+    <w:basedOn w:val="Normal"/>
     <w:uiPriority w:val="1"/>
     <w:qFormat/>
     <w:rsid w:val="0057471C"/>
@@ -11417,8 +11541,8 @@
       <w:rFonts w:ascii="Verdana" w:eastAsia="Verdana" w:hAnsi="Verdana" w:cs="Verdana"/>
     </w:rPr>
   </w:style>
-  <w:style w:type="table" w:customStyle="1" w:styleId="TableNormal">
-    <w:name w:val="Table Normal"/>
+  <w:style w:type="table" w:customStyle="1" w:styleId="TableNormal1">
+    <w:name w:val="Table Normal1"/>
     <w:uiPriority w:val="2"/>
     <w:semiHidden/>
     <w:unhideWhenUsed/>
@@ -11442,7 +11566,7 @@
   </w:style>
   <w:style w:type="paragraph" w:customStyle="1" w:styleId="TableParagraph">
     <w:name w:val="Table Paragraph"/>
-    <w:basedOn w:val="Binhthng"/>
+    <w:basedOn w:val="Normal"/>
     <w:uiPriority w:val="1"/>
     <w:qFormat/>
     <w:rsid w:val="0057471C"/>
@@ -11457,9 +11581,9 @@
       <w:rFonts w:ascii="Verdana" w:eastAsia="Verdana" w:hAnsi="Verdana" w:cs="Verdana"/>
     </w:rPr>
   </w:style>
-  <w:style w:type="table" w:styleId="LiBang">
+  <w:style w:type="table" w:styleId="TableGrid">
     <w:name w:val="Table Grid"/>
-    <w:basedOn w:val="BangThngthng"/>
+    <w:basedOn w:val="TableNormal"/>
     <w:uiPriority w:val="39"/>
     <w:rsid w:val="0057471C"/>
     <w:pPr>
@@ -11476,10 +11600,10 @@
       </w:tblBorders>
     </w:tblPr>
   </w:style>
-  <w:style w:type="paragraph" w:styleId="utrang">
+  <w:style w:type="paragraph" w:styleId="Header">
     <w:name w:val="header"/>
-    <w:basedOn w:val="Binhthng"/>
-    <w:link w:val="utrangChar"/>
+    <w:basedOn w:val="Normal"/>
+    <w:link w:val="HeaderChar"/>
     <w:uiPriority w:val="99"/>
     <w:unhideWhenUsed/>
     <w:rsid w:val="00C874C6"/>
@@ -11491,17 +11615,17 @@
       <w:spacing w:after="0" w:line="240" w:lineRule="auto"/>
     </w:pPr>
   </w:style>
-  <w:style w:type="character" w:customStyle="1" w:styleId="utrangChar">
-    <w:name w:val="Đầu trang Char"/>
-    <w:basedOn w:val="Phngmcinhcuaoanvn"/>
-    <w:link w:val="utrang"/>
+  <w:style w:type="character" w:customStyle="1" w:styleId="HeaderChar">
+    <w:name w:val="Header Char"/>
+    <w:basedOn w:val="DefaultParagraphFont"/>
+    <w:link w:val="Header"/>
     <w:uiPriority w:val="99"/>
     <w:rsid w:val="00C874C6"/>
   </w:style>
-  <w:style w:type="paragraph" w:styleId="Chntrang">
+  <w:style w:type="paragraph" w:styleId="Footer">
     <w:name w:val="footer"/>
-    <w:basedOn w:val="Binhthng"/>
-    <w:link w:val="ChntrangChar"/>
+    <w:basedOn w:val="Normal"/>
+    <w:link w:val="FooterChar"/>
     <w:uiPriority w:val="99"/>
     <w:unhideWhenUsed/>
     <w:rsid w:val="00C874C6"/>
@@ -11513,16 +11637,16 @@
       <w:spacing w:after="0" w:line="240" w:lineRule="auto"/>
     </w:pPr>
   </w:style>
-  <w:style w:type="character" w:customStyle="1" w:styleId="ChntrangChar">
-    <w:name w:val="Chân trang Char"/>
-    <w:basedOn w:val="Phngmcinhcuaoanvn"/>
-    <w:link w:val="Chntrang"/>
+  <w:style w:type="character" w:customStyle="1" w:styleId="FooterChar">
+    <w:name w:val="Footer Char"/>
+    <w:basedOn w:val="DefaultParagraphFont"/>
+    <w:link w:val="Footer"/>
     <w:uiPriority w:val="99"/>
     <w:rsid w:val="00C874C6"/>
   </w:style>
-  <w:style w:type="paragraph" w:styleId="KhngDncch">
+  <w:style w:type="paragraph" w:styleId="NoSpacing">
     <w:name w:val="No Spacing"/>
-    <w:link w:val="KhngDncchChar"/>
+    <w:link w:val="NoSpacingChar"/>
     <w:uiPriority w:val="1"/>
     <w:qFormat/>
     <w:rsid w:val="001640C5"/>
@@ -11533,20 +11657,20 @@
       <w:rFonts w:eastAsiaTheme="minorEastAsia"/>
     </w:rPr>
   </w:style>
-  <w:style w:type="character" w:customStyle="1" w:styleId="KhngDncchChar">
-    <w:name w:val="Không Dãn cách Char"/>
-    <w:basedOn w:val="Phngmcinhcuaoanvn"/>
-    <w:link w:val="KhngDncch"/>
+  <w:style w:type="character" w:customStyle="1" w:styleId="NoSpacingChar">
+    <w:name w:val="No Spacing Char"/>
+    <w:basedOn w:val="DefaultParagraphFont"/>
+    <w:link w:val="NoSpacing"/>
     <w:uiPriority w:val="1"/>
     <w:rsid w:val="001640C5"/>
     <w:rPr>
       <w:rFonts w:eastAsiaTheme="minorEastAsia"/>
     </w:rPr>
   </w:style>
-  <w:style w:type="paragraph" w:styleId="Bongchuthich">
+  <w:style w:type="paragraph" w:styleId="BalloonText">
     <w:name w:val="Balloon Text"/>
-    <w:basedOn w:val="Binhthng"/>
-    <w:link w:val="BongchuthichChar"/>
+    <w:basedOn w:val="Normal"/>
+    <w:link w:val="BalloonTextChar"/>
     <w:uiPriority w:val="99"/>
     <w:semiHidden/>
     <w:unhideWhenUsed/>
@@ -11560,10 +11684,10 @@
       <w:szCs w:val="18"/>
     </w:rPr>
   </w:style>
-  <w:style w:type="character" w:customStyle="1" w:styleId="BongchuthichChar">
-    <w:name w:val="Bóng chú thích Char"/>
-    <w:basedOn w:val="Phngmcinhcuaoanvn"/>
-    <w:link w:val="Bongchuthich"/>
+  <w:style w:type="character" w:customStyle="1" w:styleId="BalloonTextChar">
+    <w:name w:val="Balloon Text Char"/>
+    <w:basedOn w:val="DefaultParagraphFont"/>
+    <w:link w:val="BalloonText"/>
     <w:uiPriority w:val="99"/>
     <w:semiHidden/>
     <w:rsid w:val="001640C5"/>
@@ -11573,9 +11697,9 @@
       <w:szCs w:val="18"/>
     </w:rPr>
   </w:style>
-  <w:style w:type="character" w:styleId="ThamchiuChuthich">
+  <w:style w:type="character" w:styleId="CommentReference">
     <w:name w:val="annotation reference"/>
-    <w:basedOn w:val="Phngmcinhcuaoanvn"/>
+    <w:basedOn w:val="DefaultParagraphFont"/>
     <w:uiPriority w:val="99"/>
     <w:semiHidden/>
     <w:unhideWhenUsed/>
@@ -11585,10 +11709,10 @@
       <w:szCs w:val="16"/>
     </w:rPr>
   </w:style>
-  <w:style w:type="paragraph" w:styleId="VnbanChuthich">
+  <w:style w:type="paragraph" w:styleId="CommentText">
     <w:name w:val="annotation text"/>
-    <w:basedOn w:val="Binhthng"/>
-    <w:link w:val="VnbanChuthichChar"/>
+    <w:basedOn w:val="Normal"/>
+    <w:link w:val="CommentTextChar"/>
     <w:uiPriority w:val="99"/>
     <w:semiHidden/>
     <w:unhideWhenUsed/>
@@ -11601,10 +11725,10 @@
       <w:szCs w:val="20"/>
     </w:rPr>
   </w:style>
-  <w:style w:type="character" w:customStyle="1" w:styleId="VnbanChuthichChar">
-    <w:name w:val="Văn bản Chú thích Char"/>
-    <w:basedOn w:val="Phngmcinhcuaoanvn"/>
-    <w:link w:val="VnbanChuthich"/>
+  <w:style w:type="character" w:customStyle="1" w:styleId="CommentTextChar">
+    <w:name w:val="Comment Text Char"/>
+    <w:basedOn w:val="DefaultParagraphFont"/>
+    <w:link w:val="CommentText"/>
     <w:uiPriority w:val="99"/>
     <w:semiHidden/>
     <w:rsid w:val="001640C5"/>
@@ -11613,11 +11737,11 @@
       <w:szCs w:val="20"/>
     </w:rPr>
   </w:style>
-  <w:style w:type="paragraph" w:styleId="ChuChuthich">
+  <w:style w:type="paragraph" w:styleId="CommentSubject">
     <w:name w:val="annotation subject"/>
-    <w:basedOn w:val="VnbanChuthich"/>
-    <w:next w:val="VnbanChuthich"/>
-    <w:link w:val="ChuChuthichChar"/>
+    <w:basedOn w:val="CommentText"/>
+    <w:next w:val="CommentText"/>
+    <w:link w:val="CommentSubjectChar"/>
     <w:uiPriority w:val="99"/>
     <w:semiHidden/>
     <w:unhideWhenUsed/>
@@ -11627,10 +11751,10 @@
       <w:bCs/>
     </w:rPr>
   </w:style>
-  <w:style w:type="character" w:customStyle="1" w:styleId="ChuChuthichChar">
-    <w:name w:val="Chủ đề Chú thích Char"/>
-    <w:basedOn w:val="VnbanChuthichChar"/>
-    <w:link w:val="ChuChuthich"/>
+  <w:style w:type="character" w:customStyle="1" w:styleId="CommentSubjectChar">
+    <w:name w:val="Comment Subject Char"/>
+    <w:basedOn w:val="CommentTextChar"/>
+    <w:link w:val="CommentSubject"/>
     <w:uiPriority w:val="99"/>
     <w:semiHidden/>
     <w:rsid w:val="001640C5"/>
@@ -11641,10 +11765,10 @@
       <w:szCs w:val="20"/>
     </w:rPr>
   </w:style>
-  <w:style w:type="paragraph" w:styleId="Tiu">
+  <w:style w:type="paragraph" w:styleId="Title">
     <w:name w:val="Title"/>
-    <w:basedOn w:val="Binhthng"/>
-    <w:link w:val="TiuChar"/>
+    <w:basedOn w:val="Normal"/>
+    <w:link w:val="TitleChar"/>
     <w:qFormat/>
     <w:rsid w:val="00B21FAF"/>
     <w:pPr>
@@ -11660,10 +11784,10 @@
       <w:szCs w:val="20"/>
     </w:rPr>
   </w:style>
-  <w:style w:type="character" w:customStyle="1" w:styleId="TiuChar">
-    <w:name w:val="Tiêu đề Char"/>
-    <w:basedOn w:val="Phngmcinhcuaoanvn"/>
-    <w:link w:val="Tiu"/>
+  <w:style w:type="character" w:customStyle="1" w:styleId="TitleChar">
+    <w:name w:val="Title Char"/>
+    <w:basedOn w:val="DefaultParagraphFont"/>
+    <w:link w:val="Title"/>
     <w:rsid w:val="00B21FAF"/>
     <w:rPr>
       <w:rFonts w:ascii="Arial" w:eastAsia="Times New Roman" w:hAnsi="Arial" w:cs="Times New Roman"/>
@@ -11673,7 +11797,7 @@
   </w:style>
   <w:style w:type="paragraph" w:customStyle="1" w:styleId="tabletxt">
     <w:name w:val="tabletxt"/>
-    <w:basedOn w:val="Binhthng"/>
+    <w:basedOn w:val="Normal"/>
     <w:rsid w:val="00B21FAF"/>
     <w:pPr>
       <w:autoSpaceDE w:val="0"/>
@@ -11690,7 +11814,7 @@
   </w:style>
   <w:style w:type="paragraph" w:customStyle="1" w:styleId="Tabletext">
     <w:name w:val="Tabletext"/>
-    <w:basedOn w:val="Binhthng"/>
+    <w:basedOn w:val="Normal"/>
     <w:rsid w:val="00B21FAF"/>
     <w:pPr>
       <w:keepLines/>
@@ -11703,10 +11827,10 @@
       <w:szCs w:val="20"/>
     </w:rPr>
   </w:style>
-  <w:style w:type="character" w:customStyle="1" w:styleId="u9Char">
-    <w:name w:val="Đầu đề 9 Char"/>
-    <w:basedOn w:val="Phngmcinhcuaoanvn"/>
-    <w:link w:val="u9"/>
+  <w:style w:type="character" w:customStyle="1" w:styleId="Heading9Char">
+    <w:name w:val="Heading 9 Char"/>
+    <w:basedOn w:val="DefaultParagraphFont"/>
+    <w:link w:val="Heading9"/>
     <w:uiPriority w:val="9"/>
     <w:semiHidden/>
     <w:rsid w:val="00B21FAF"/>
@@ -11719,10 +11843,10 @@
       <w:szCs w:val="21"/>
     </w:rPr>
   </w:style>
-  <w:style w:type="paragraph" w:styleId="uMucluc">
+  <w:style w:type="paragraph" w:styleId="TOCHeading">
     <w:name w:val="TOC Heading"/>
-    <w:basedOn w:val="u1"/>
-    <w:next w:val="Binhthng"/>
+    <w:basedOn w:val="Heading1"/>
+    <w:next w:val="Normal"/>
     <w:uiPriority w:val="39"/>
     <w:unhideWhenUsed/>
     <w:qFormat/>
@@ -11744,10 +11868,10 @@
       <w:szCs w:val="32"/>
     </w:rPr>
   </w:style>
-  <w:style w:type="paragraph" w:styleId="Mucluc2">
+  <w:style w:type="paragraph" w:styleId="TOC2">
     <w:name w:val="toc 2"/>
-    <w:basedOn w:val="Binhthng"/>
-    <w:next w:val="Binhthng"/>
+    <w:basedOn w:val="Normal"/>
+    <w:next w:val="Normal"/>
     <w:autoRedefine/>
     <w:uiPriority w:val="39"/>
     <w:unhideWhenUsed/>
@@ -11757,10 +11881,10 @@
       <w:ind w:left="220"/>
     </w:pPr>
   </w:style>
-  <w:style w:type="paragraph" w:styleId="Mucluc1">
+  <w:style w:type="paragraph" w:styleId="TOC1">
     <w:name w:val="toc 1"/>
-    <w:basedOn w:val="Binhthng"/>
-    <w:next w:val="Binhthng"/>
+    <w:basedOn w:val="Normal"/>
+    <w:next w:val="Normal"/>
     <w:autoRedefine/>
     <w:uiPriority w:val="39"/>
     <w:unhideWhenUsed/>
@@ -11769,9 +11893,9 @@
       <w:spacing w:after="100"/>
     </w:pPr>
   </w:style>
-  <w:style w:type="character" w:styleId="Siuktni">
+  <w:style w:type="character" w:styleId="Hyperlink">
     <w:name w:val="Hyperlink"/>
-    <w:basedOn w:val="Phngmcinhcuaoanvn"/>
+    <w:basedOn w:val="DefaultParagraphFont"/>
     <w:uiPriority w:val="99"/>
     <w:unhideWhenUsed/>
     <w:rsid w:val="00B21FAF"/>
@@ -12102,7 +12226,7 @@
 </file>
 
 <file path=customXml/itemProps2.xml><?xml version="1.0" encoding="utf-8"?>
-<ds:datastoreItem xmlns:ds="http://schemas.openxmlformats.org/officeDocument/2006/customXml" ds:itemID="{C9D5B06B-095D-4E2E-B818-1174B17A9C69}">
+<ds:datastoreItem xmlns:ds="http://schemas.openxmlformats.org/officeDocument/2006/customXml" ds:itemID="{522C8640-A7E7-9C49-9B4E-2A2B41170A4E}">
   <ds:schemaRefs>
     <ds:schemaRef ds:uri="http://schemas.openxmlformats.org/officeDocument/2006/bibliography"/>
   </ds:schemaRefs>

--- a/Private/Minh/1. Planning and Process/1.1. Project Management Plan and Process/PM_RiskManagementPlan_Ver1.0.docx
+++ b/Private/Minh/1. Planning and Process/1.1. Project Management Plan and Process/PM_RiskManagementPlan_Ver1.0.docx
@@ -2786,14 +2786,16 @@
         <w:ind w:left="939"/>
         <w:rPr>
           <w:rFonts w:ascii="Arial" w:hAnsi="Arial" w:cs="Arial"/>
-          <w:sz w:val="20"/>
+          <w:sz w:val="24"/>
+          <w:szCs w:val="24"/>
         </w:rPr>
       </w:pPr>
       <w:r>
         <w:rPr>
           <w:rFonts w:ascii="Arial" w:hAnsi="Arial" w:cs="Arial"/>
           <w:w w:val="115"/>
-          <w:sz w:val="20"/>
+          <w:sz w:val="24"/>
+          <w:szCs w:val="24"/>
         </w:rPr>
         <w:t>Table 1 – Risk Probability of Occurrence</w:t>
       </w:r>
@@ -5175,20 +5177,26 @@
         <w:jc w:val="both"/>
         <w:rPr>
           <w:rFonts w:ascii="Arial" w:hAnsi="Arial" w:cs="Arial"/>
-        </w:rPr>
-      </w:pPr>
-      <w:r>
-        <w:rPr>
-          <w:rFonts w:ascii="Arial" w:hAnsi="Arial" w:cs="Arial"/>
-        </w:rPr>
-        <w:t xml:space="preserve">The risk score is a value calculated that is the product of probability of occurrence and impact. You use the score to compare risks as part of the risk prioritization process. Table 3 is the matrix used to develop the risk score. The values range from 1 (very low exposure) to 50 (very high </w:t>
-      </w:r>
-      <w:r>
-        <w:rPr>
-          <w:rFonts w:ascii="Arial" w:hAnsi="Arial" w:cs="Arial"/>
+          <w:sz w:val="24"/>
+          <w:szCs w:val="24"/>
+        </w:rPr>
+      </w:pPr>
+      <w:r>
+        <w:rPr>
+          <w:rFonts w:ascii="Arial" w:hAnsi="Arial" w:cs="Arial"/>
+          <w:sz w:val="24"/>
+          <w:szCs w:val="24"/>
+        </w:rPr>
+        <w:t xml:space="preserve">The risk score is a value calculated that is the product of probability of occurrence and impact. You use the score to compare risks as part of the risk prioritization process. </w:t>
+      </w:r>
+      <w:r>
+        <w:rPr>
+          <w:rFonts w:ascii="Arial" w:hAnsi="Arial" w:cs="Arial"/>
+          <w:sz w:val="24"/>
+          <w:szCs w:val="24"/>
         </w:rPr>
         <w:lastRenderedPageBreak/>
-        <w:t>exposure). Although there are no specific break points in the risk exposure ranking, those risks with an exposure value of less than 20 are generally considered low risks, those risks with an exposure value between 20 and 39 are generally considered moderate risks, and those risks with an exposure value between 40 and 50 are generally considered high risks. The definitions of Low, Moderate, and High are as follows:</w:t>
+        <w:t>Table 3 is the matrix used to develop the risk score. The values range from 1 (very low exposure) to 50 (very high exposure). Although there are no specific break points in the risk exposure ranking, those risks with an exposure value of less than 20 are generally considered low risks, those risks with an exposure value between 20 and 39 are generally considered moderate risks, and those risks with an exposure value between 40 and 50 are generally considered high risks. The definitions of Low, Moderate, and High are as follows:</w:t>
       </w:r>
     </w:p>
     <w:p>
@@ -5206,11 +5214,15 @@
         <w:jc w:val="both"/>
         <w:rPr>
           <w:rFonts w:ascii="Arial" w:hAnsi="Arial" w:cs="Arial"/>
-        </w:rPr>
-      </w:pPr>
-      <w:r>
-        <w:rPr>
-          <w:rFonts w:ascii="Arial" w:hAnsi="Arial" w:cs="Arial"/>
+          <w:sz w:val="24"/>
+          <w:szCs w:val="24"/>
+        </w:rPr>
+      </w:pPr>
+      <w:r>
+        <w:rPr>
+          <w:rFonts w:ascii="Arial" w:hAnsi="Arial" w:cs="Arial"/>
+          <w:sz w:val="24"/>
+          <w:szCs w:val="24"/>
         </w:rPr>
         <w:t>Low Risk: Has little or no potential for increase in cost, disruption of schedule, or degradation of performance. Actions within the scope of the planned project and normal management attention should result in controlling acceptable risk. No response plans will be made for these risks. The project will monitor for them and manage them as they come</w:t>
       </w:r>
@@ -5218,12 +5230,16 @@
         <w:rPr>
           <w:rFonts w:ascii="Arial" w:hAnsi="Arial" w:cs="Arial"/>
           <w:spacing w:val="-19"/>
+          <w:sz w:val="24"/>
+          <w:szCs w:val="24"/>
         </w:rPr>
         <w:t xml:space="preserve"> </w:t>
       </w:r>
       <w:r>
         <w:rPr>
           <w:rFonts w:ascii="Arial" w:hAnsi="Arial" w:cs="Arial"/>
+          <w:sz w:val="24"/>
+          <w:szCs w:val="24"/>
         </w:rPr>
         <w:t>up.</w:t>
       </w:r>
@@ -5243,11 +5259,15 @@
         <w:jc w:val="both"/>
         <w:rPr>
           <w:rFonts w:ascii="Arial" w:hAnsi="Arial" w:cs="Arial"/>
-        </w:rPr>
-      </w:pPr>
-      <w:r>
-        <w:rPr>
-          <w:rFonts w:ascii="Arial" w:hAnsi="Arial" w:cs="Arial"/>
+          <w:sz w:val="24"/>
+          <w:szCs w:val="24"/>
+        </w:rPr>
+      </w:pPr>
+      <w:r>
+        <w:rPr>
+          <w:rFonts w:ascii="Arial" w:hAnsi="Arial" w:cs="Arial"/>
+          <w:sz w:val="24"/>
+          <w:szCs w:val="24"/>
         </w:rPr>
         <w:t>Moderate Risk: May cause some increase in cost, disruption of schedule, or degradation of performance. Special action and management attention may be required to control acceptable risk. The project will do some response planning for these</w:t>
       </w:r>
@@ -5255,12 +5275,16 @@
         <w:rPr>
           <w:rFonts w:ascii="Arial" w:hAnsi="Arial" w:cs="Arial"/>
           <w:spacing w:val="-2"/>
+          <w:sz w:val="24"/>
+          <w:szCs w:val="24"/>
         </w:rPr>
         <w:t xml:space="preserve"> </w:t>
       </w:r>
       <w:r>
         <w:rPr>
           <w:rFonts w:ascii="Arial" w:hAnsi="Arial" w:cs="Arial"/>
+          <w:sz w:val="24"/>
+          <w:szCs w:val="24"/>
         </w:rPr>
         <w:t>risks.</w:t>
       </w:r>
@@ -5280,11 +5304,15 @@
         <w:jc w:val="both"/>
         <w:rPr>
           <w:rFonts w:ascii="Arial" w:hAnsi="Arial" w:cs="Arial"/>
-        </w:rPr>
-      </w:pPr>
-      <w:r>
-        <w:rPr>
-          <w:rFonts w:ascii="Arial" w:hAnsi="Arial" w:cs="Arial"/>
+          <w:sz w:val="24"/>
+          <w:szCs w:val="24"/>
+        </w:rPr>
+      </w:pPr>
+      <w:r>
+        <w:rPr>
+          <w:rFonts w:ascii="Arial" w:hAnsi="Arial" w:cs="Arial"/>
+          <w:sz w:val="24"/>
+          <w:szCs w:val="24"/>
         </w:rPr>
         <w:t>High Risk: Likely to cause significant increase in cost, disruption of schedule, or degradation of performance. Significant additional action and high priority management attention will be required to control acceptable risk. The project will do in-depth response plans for these</w:t>
       </w:r>
@@ -5292,12 +5320,16 @@
         <w:rPr>
           <w:rFonts w:ascii="Arial" w:hAnsi="Arial" w:cs="Arial"/>
           <w:spacing w:val="-14"/>
+          <w:sz w:val="24"/>
+          <w:szCs w:val="24"/>
         </w:rPr>
         <w:t xml:space="preserve"> </w:t>
       </w:r>
       <w:r>
         <w:rPr>
           <w:rFonts w:ascii="Arial" w:hAnsi="Arial" w:cs="Arial"/>
+          <w:sz w:val="24"/>
+          <w:szCs w:val="24"/>
         </w:rPr>
         <w:t>risks.</w:t>
       </w:r>
@@ -5310,11 +5342,15 @@
         <w:jc w:val="both"/>
         <w:rPr>
           <w:rFonts w:ascii="Arial" w:hAnsi="Arial" w:cs="Arial"/>
-        </w:rPr>
-      </w:pPr>
-      <w:r>
-        <w:rPr>
-          <w:rFonts w:ascii="Arial" w:hAnsi="Arial" w:cs="Arial"/>
+          <w:sz w:val="24"/>
+          <w:szCs w:val="24"/>
+        </w:rPr>
+      </w:pPr>
+      <w:r>
+        <w:rPr>
+          <w:rFonts w:ascii="Arial" w:hAnsi="Arial" w:cs="Arial"/>
+          <w:sz w:val="24"/>
+          <w:szCs w:val="24"/>
         </w:rPr>
         <w:t>Positive risks can use the same table and descriptions except instead of trying to avoid the risk, we will endeavor to make the risk occur and gain the positive impact.</w:t>
       </w:r>
@@ -5395,6 +5431,8 @@
                 <w:rFonts w:ascii="Arial" w:hAnsi="Arial" w:cs="Arial"/>
                 <w:b/>
                 <w:color w:val="FFFFFF" w:themeColor="background1"/>
+                <w:sz w:val="24"/>
+                <w:szCs w:val="24"/>
               </w:rPr>
             </w:pPr>
             <w:r>
@@ -5402,6 +5440,8 @@
                 <w:rFonts w:ascii="Arial" w:hAnsi="Arial" w:cs="Arial"/>
                 <w:b/>
                 <w:color w:val="FFFFFF" w:themeColor="background1"/>
+                <w:sz w:val="24"/>
+                <w:szCs w:val="24"/>
               </w:rPr>
               <w:t>Impact</w:t>
             </w:r>
@@ -5426,6 +5466,8 @@
                 <w:rFonts w:ascii="Arial" w:hAnsi="Arial" w:cs="Arial"/>
                 <w:b/>
                 <w:color w:val="FFFFFF" w:themeColor="background1"/>
+                <w:sz w:val="24"/>
+                <w:szCs w:val="24"/>
               </w:rPr>
             </w:pPr>
             <w:r>
@@ -5433,6 +5475,8 @@
                 <w:rFonts w:ascii="Arial" w:hAnsi="Arial" w:cs="Arial"/>
                 <w:b/>
                 <w:color w:val="FFFFFF" w:themeColor="background1"/>
+                <w:sz w:val="24"/>
+                <w:szCs w:val="24"/>
               </w:rPr>
               <w:t>Probability</w:t>
             </w:r>
@@ -5482,6 +5526,8 @@
                 <w:rFonts w:ascii="Arial" w:hAnsi="Arial" w:cs="Arial"/>
                 <w:b/>
                 <w:color w:val="FFFFFF" w:themeColor="background1"/>
+                <w:sz w:val="24"/>
+                <w:szCs w:val="24"/>
               </w:rPr>
             </w:pPr>
             <w:r>
@@ -5489,6 +5535,8 @@
                 <w:rFonts w:ascii="Arial" w:hAnsi="Arial" w:cs="Arial"/>
                 <w:b/>
                 <w:color w:val="FFFFFF" w:themeColor="background1"/>
+                <w:sz w:val="24"/>
+                <w:szCs w:val="24"/>
               </w:rPr>
               <w:t>Minor (3)</w:t>
             </w:r>
@@ -5509,6 +5557,8 @@
                 <w:rFonts w:ascii="Arial" w:hAnsi="Arial" w:cs="Arial"/>
                 <w:b/>
                 <w:color w:val="FFFFFF" w:themeColor="background1"/>
+                <w:sz w:val="24"/>
+                <w:szCs w:val="24"/>
               </w:rPr>
             </w:pPr>
             <w:r>
@@ -5516,6 +5566,8 @@
                 <w:rFonts w:ascii="Arial" w:hAnsi="Arial" w:cs="Arial"/>
                 <w:b/>
                 <w:color w:val="FFFFFF" w:themeColor="background1"/>
+                <w:sz w:val="24"/>
+                <w:szCs w:val="24"/>
               </w:rPr>
               <w:t>Moderate (5)</w:t>
             </w:r>
@@ -5536,6 +5588,8 @@
                 <w:rFonts w:ascii="Arial" w:hAnsi="Arial" w:cs="Arial"/>
                 <w:b/>
                 <w:color w:val="FFFFFF" w:themeColor="background1"/>
+                <w:sz w:val="24"/>
+                <w:szCs w:val="24"/>
               </w:rPr>
             </w:pPr>
             <w:r>
@@ -5543,6 +5597,8 @@
                 <w:rFonts w:ascii="Arial" w:hAnsi="Arial" w:cs="Arial"/>
                 <w:b/>
                 <w:color w:val="FFFFFF" w:themeColor="background1"/>
+                <w:sz w:val="24"/>
+                <w:szCs w:val="24"/>
               </w:rPr>
               <w:t>Serious (8)</w:t>
             </w:r>
@@ -5563,6 +5619,8 @@
                 <w:rFonts w:ascii="Arial" w:hAnsi="Arial" w:cs="Arial"/>
                 <w:b/>
                 <w:color w:val="FFFFFF" w:themeColor="background1"/>
+                <w:sz w:val="24"/>
+                <w:szCs w:val="24"/>
               </w:rPr>
             </w:pPr>
             <w:r>
@@ -5570,6 +5628,8 @@
                 <w:rFonts w:ascii="Arial" w:hAnsi="Arial" w:cs="Arial"/>
                 <w:b/>
                 <w:color w:val="FFFFFF" w:themeColor="background1"/>
+                <w:sz w:val="24"/>
+                <w:szCs w:val="24"/>
               </w:rPr>
               <w:t>Critical (10)</w:t>
             </w:r>
@@ -5595,6 +5655,8 @@
                 <w:rFonts w:ascii="Arial" w:hAnsi="Arial" w:cs="Arial"/>
                 <w:b/>
                 <w:color w:val="FFFFFF" w:themeColor="background1"/>
+                <w:sz w:val="24"/>
+                <w:szCs w:val="24"/>
               </w:rPr>
             </w:pPr>
             <w:r>
@@ -5602,6 +5664,8 @@
                 <w:rFonts w:ascii="Arial" w:hAnsi="Arial" w:cs="Arial"/>
                 <w:b/>
                 <w:color w:val="FFFFFF" w:themeColor="background1"/>
+                <w:sz w:val="24"/>
+                <w:szCs w:val="24"/>
               </w:rPr>
               <w:t>Very likely to</w:t>
             </w:r>
@@ -5611,6 +5675,8 @@
                 <w:b/>
                 <w:color w:val="FFFFFF" w:themeColor="background1"/>
                 <w:spacing w:val="-6"/>
+                <w:sz w:val="24"/>
+                <w:szCs w:val="24"/>
               </w:rPr>
               <w:t xml:space="preserve"> </w:t>
             </w:r>
@@ -5619,6 +5685,8 @@
                 <w:rFonts w:ascii="Arial" w:hAnsi="Arial" w:cs="Arial"/>
                 <w:b/>
                 <w:color w:val="FFFFFF" w:themeColor="background1"/>
+                <w:sz w:val="24"/>
+                <w:szCs w:val="24"/>
               </w:rPr>
               <w:t>occur</w:t>
             </w:r>
@@ -5633,6 +5701,8 @@
                 <w:rFonts w:ascii="Arial" w:hAnsi="Arial" w:cs="Arial"/>
                 <w:b/>
                 <w:color w:val="FFFFFF" w:themeColor="background1"/>
+                <w:sz w:val="24"/>
+                <w:szCs w:val="24"/>
               </w:rPr>
             </w:pPr>
             <w:r>
@@ -5640,6 +5710,8 @@
                 <w:rFonts w:ascii="Arial" w:hAnsi="Arial" w:cs="Arial"/>
                 <w:b/>
                 <w:color w:val="FFFFFF" w:themeColor="background1"/>
+                <w:sz w:val="24"/>
+                <w:szCs w:val="24"/>
               </w:rPr>
               <w:t>(5)</w:t>
             </w:r>
@@ -5800,6 +5872,8 @@
                 <w:rFonts w:ascii="Arial" w:hAnsi="Arial" w:cs="Arial"/>
                 <w:b/>
                 <w:color w:val="FFFFFF" w:themeColor="background1"/>
+                <w:sz w:val="24"/>
+                <w:szCs w:val="24"/>
               </w:rPr>
             </w:pPr>
             <w:r>
@@ -5807,6 +5881,8 @@
                 <w:rFonts w:ascii="Arial" w:hAnsi="Arial" w:cs="Arial"/>
                 <w:b/>
                 <w:color w:val="FFFFFF" w:themeColor="background1"/>
+                <w:sz w:val="24"/>
+                <w:szCs w:val="24"/>
               </w:rPr>
               <w:t>Probably will</w:t>
             </w:r>
@@ -5816,6 +5892,8 @@
                 <w:b/>
                 <w:color w:val="FFFFFF" w:themeColor="background1"/>
                 <w:spacing w:val="-6"/>
+                <w:sz w:val="24"/>
+                <w:szCs w:val="24"/>
               </w:rPr>
               <w:t xml:space="preserve"> </w:t>
             </w:r>
@@ -5824,6 +5902,8 @@
                 <w:rFonts w:ascii="Arial" w:hAnsi="Arial" w:cs="Arial"/>
                 <w:b/>
                 <w:color w:val="FFFFFF" w:themeColor="background1"/>
+                <w:sz w:val="24"/>
+                <w:szCs w:val="24"/>
               </w:rPr>
               <w:t>occur</w:t>
             </w:r>
@@ -5838,6 +5918,8 @@
                 <w:rFonts w:ascii="Arial" w:hAnsi="Arial" w:cs="Arial"/>
                 <w:b/>
                 <w:color w:val="FFFFFF" w:themeColor="background1"/>
+                <w:sz w:val="24"/>
+                <w:szCs w:val="24"/>
               </w:rPr>
             </w:pPr>
             <w:r>
@@ -5845,6 +5927,8 @@
                 <w:rFonts w:ascii="Arial" w:hAnsi="Arial" w:cs="Arial"/>
                 <w:b/>
                 <w:color w:val="FFFFFF" w:themeColor="background1"/>
+                <w:sz w:val="24"/>
+                <w:szCs w:val="24"/>
               </w:rPr>
               <w:t>(4)</w:t>
             </w:r>
@@ -5999,11 +6083,13 @@
             <w:pPr>
               <w:pStyle w:val="TableParagraph"/>
               <w:spacing w:before="57"/>
-              <w:ind w:left="316"/>
+              <w:ind w:left="378"/>
               <w:rPr>
                 <w:rFonts w:ascii="Arial" w:hAnsi="Arial" w:cs="Arial"/>
                 <w:b/>
                 <w:color w:val="FFFFFF" w:themeColor="background1"/>
+                <w:sz w:val="24"/>
+                <w:szCs w:val="24"/>
               </w:rPr>
             </w:pPr>
             <w:r>
@@ -6011,6 +6097,8 @@
                 <w:rFonts w:ascii="Arial" w:hAnsi="Arial" w:cs="Arial"/>
                 <w:b/>
                 <w:color w:val="FFFFFF" w:themeColor="background1"/>
+                <w:sz w:val="24"/>
+                <w:szCs w:val="24"/>
               </w:rPr>
               <w:t>About 50%</w:t>
             </w:r>
@@ -6020,6 +6108,8 @@
                 <w:b/>
                 <w:color w:val="FFFFFF" w:themeColor="background1"/>
                 <w:spacing w:val="-3"/>
+                <w:sz w:val="24"/>
+                <w:szCs w:val="24"/>
               </w:rPr>
               <w:t xml:space="preserve"> </w:t>
             </w:r>
@@ -6028,6 +6118,8 @@
                 <w:rFonts w:ascii="Arial" w:hAnsi="Arial" w:cs="Arial"/>
                 <w:b/>
                 <w:color w:val="FFFFFF" w:themeColor="background1"/>
+                <w:sz w:val="24"/>
+                <w:szCs w:val="24"/>
               </w:rPr>
               <w:t>chance</w:t>
             </w:r>
@@ -6036,11 +6128,13 @@
             <w:pPr>
               <w:pStyle w:val="TableParagraph"/>
               <w:spacing w:before="0"/>
-              <w:ind w:left="718"/>
+              <w:ind w:left="378"/>
               <w:rPr>
                 <w:rFonts w:ascii="Arial" w:hAnsi="Arial" w:cs="Arial"/>
                 <w:b/>
                 <w:color w:val="FFFFFF" w:themeColor="background1"/>
+                <w:sz w:val="24"/>
+                <w:szCs w:val="24"/>
               </w:rPr>
             </w:pPr>
             <w:r>
@@ -6048,6 +6142,8 @@
                 <w:rFonts w:ascii="Arial" w:hAnsi="Arial" w:cs="Arial"/>
                 <w:b/>
                 <w:color w:val="FFFFFF" w:themeColor="background1"/>
+                <w:sz w:val="24"/>
+                <w:szCs w:val="24"/>
               </w:rPr>
               <w:t xml:space="preserve">of </w:t>
             </w:r>
@@ -6057,6 +6153,8 @@
                 <w:rFonts w:ascii="Arial" w:hAnsi="Arial" w:cs="Arial"/>
                 <w:b/>
                 <w:color w:val="FFFFFF" w:themeColor="background1"/>
+                <w:sz w:val="24"/>
+                <w:szCs w:val="24"/>
               </w:rPr>
               <w:t>occuring</w:t>
             </w:r>
@@ -6067,6 +6165,8 @@
                 <w:b/>
                 <w:color w:val="FFFFFF" w:themeColor="background1"/>
                 <w:spacing w:val="-6"/>
+                <w:sz w:val="24"/>
+                <w:szCs w:val="24"/>
               </w:rPr>
               <w:t xml:space="preserve"> </w:t>
             </w:r>
@@ -6075,6 +6175,8 @@
                 <w:rFonts w:ascii="Arial" w:hAnsi="Arial" w:cs="Arial"/>
                 <w:b/>
                 <w:color w:val="FFFFFF" w:themeColor="background1"/>
+                <w:sz w:val="24"/>
+                <w:szCs w:val="24"/>
               </w:rPr>
               <w:t>(3)</w:t>
             </w:r>
@@ -6234,6 +6336,8 @@
                 <w:rFonts w:ascii="Arial" w:hAnsi="Arial" w:cs="Arial"/>
                 <w:b/>
                 <w:color w:val="FFFFFF" w:themeColor="background1"/>
+                <w:sz w:val="24"/>
+                <w:szCs w:val="24"/>
               </w:rPr>
             </w:pPr>
             <w:r>
@@ -6241,6 +6345,8 @@
                 <w:rFonts w:ascii="Arial" w:hAnsi="Arial" w:cs="Arial"/>
                 <w:b/>
                 <w:color w:val="FFFFFF" w:themeColor="background1"/>
+                <w:sz w:val="24"/>
+                <w:szCs w:val="24"/>
               </w:rPr>
               <w:t>Unlikely (2)</w:t>
             </w:r>
@@ -6400,6 +6506,8 @@
                 <w:rFonts w:ascii="Arial" w:hAnsi="Arial" w:cs="Arial"/>
                 <w:b/>
                 <w:color w:val="FFFFFF" w:themeColor="background1"/>
+                <w:sz w:val="24"/>
+                <w:szCs w:val="24"/>
               </w:rPr>
             </w:pPr>
             <w:r>
@@ -6407,6 +6515,8 @@
                 <w:rFonts w:ascii="Arial" w:hAnsi="Arial" w:cs="Arial"/>
                 <w:b/>
                 <w:color w:val="FFFFFF" w:themeColor="background1"/>
+                <w:sz w:val="24"/>
+                <w:szCs w:val="24"/>
               </w:rPr>
               <w:t>Very unlikely</w:t>
             </w:r>
@@ -6416,6 +6526,8 @@
                 <w:b/>
                 <w:color w:val="FFFFFF" w:themeColor="background1"/>
                 <w:spacing w:val="-6"/>
+                <w:sz w:val="24"/>
+                <w:szCs w:val="24"/>
               </w:rPr>
               <w:t xml:space="preserve"> </w:t>
             </w:r>
@@ -6424,6 +6536,8 @@
                 <w:rFonts w:ascii="Arial" w:hAnsi="Arial" w:cs="Arial"/>
                 <w:b/>
                 <w:color w:val="FFFFFF" w:themeColor="background1"/>
+                <w:sz w:val="24"/>
+                <w:szCs w:val="24"/>
               </w:rPr>
               <w:t>to</w:t>
             </w:r>
@@ -6437,6 +6551,8 @@
                 <w:rFonts w:ascii="Arial" w:hAnsi="Arial" w:cs="Arial"/>
                 <w:b/>
                 <w:color w:val="FFFFFF" w:themeColor="background1"/>
+                <w:sz w:val="24"/>
+                <w:szCs w:val="24"/>
               </w:rPr>
             </w:pPr>
             <w:r>
@@ -6444,6 +6560,8 @@
                 <w:rFonts w:ascii="Arial" w:hAnsi="Arial" w:cs="Arial"/>
                 <w:b/>
                 <w:color w:val="FFFFFF" w:themeColor="background1"/>
+                <w:sz w:val="24"/>
+                <w:szCs w:val="24"/>
               </w:rPr>
               <w:t>occur</w:t>
             </w:r>
@@ -6453,6 +6571,8 @@
                 <w:b/>
                 <w:color w:val="FFFFFF" w:themeColor="background1"/>
                 <w:spacing w:val="-2"/>
+                <w:sz w:val="24"/>
+                <w:szCs w:val="24"/>
               </w:rPr>
               <w:t xml:space="preserve"> </w:t>
             </w:r>
@@ -6461,6 +6581,8 @@
                 <w:rFonts w:ascii="Arial" w:hAnsi="Arial" w:cs="Arial"/>
                 <w:b/>
                 <w:color w:val="FFFFFF" w:themeColor="background1"/>
+                <w:sz w:val="24"/>
+                <w:szCs w:val="24"/>
               </w:rPr>
               <w:t>(1)</w:t>
             </w:r>
@@ -6610,14 +6732,16 @@
         <w:ind w:left="851"/>
         <w:rPr>
           <w:rFonts w:ascii="Arial" w:hAnsi="Arial" w:cs="Arial"/>
-          <w:sz w:val="20"/>
+          <w:sz w:val="24"/>
+          <w:szCs w:val="24"/>
         </w:rPr>
       </w:pPr>
       <w:r>
         <w:rPr>
           <w:rFonts w:ascii="Arial" w:hAnsi="Arial" w:cs="Arial"/>
           <w:w w:val="115"/>
-          <w:sz w:val="20"/>
+          <w:sz w:val="24"/>
+          <w:szCs w:val="24"/>
         </w:rPr>
         <w:t>Table 3 – Risk</w:t>
       </w:r>
@@ -6626,7 +6750,8 @@
           <w:rFonts w:ascii="Arial" w:hAnsi="Arial" w:cs="Arial"/>
           <w:spacing w:val="-56"/>
           <w:w w:val="115"/>
-          <w:sz w:val="20"/>
+          <w:sz w:val="24"/>
+          <w:szCs w:val="24"/>
         </w:rPr>
         <w:t xml:space="preserve"> </w:t>
       </w:r>
@@ -6634,12 +6759,11 @@
         <w:rPr>
           <w:rFonts w:ascii="Arial" w:hAnsi="Arial" w:cs="Arial"/>
           <w:w w:val="115"/>
-          <w:sz w:val="20"/>
+          <w:sz w:val="24"/>
+          <w:szCs w:val="24"/>
         </w:rPr>
         <w:t>Score</w:t>
       </w:r>
-      <w:bookmarkStart w:id="13" w:name="_GoBack"/>
-      <w:bookmarkEnd w:id="13"/>
     </w:p>
     <w:tbl>
       <w:tblPr>
@@ -6666,6 +6790,8 @@
               <w:jc w:val="both"/>
               <w:rPr>
                 <w:rFonts w:ascii="Arial" w:hAnsi="Arial" w:cs="Arial"/>
+                <w:sz w:val="24"/>
+                <w:szCs w:val="24"/>
               </w:rPr>
             </w:pPr>
           </w:p>
@@ -6682,11 +6808,15 @@
               <w:jc w:val="both"/>
               <w:rPr>
                 <w:rFonts w:ascii="Arial" w:hAnsi="Arial" w:cs="Arial"/>
-              </w:rPr>
-            </w:pPr>
-            <w:r>
-              <w:rPr>
-                <w:rFonts w:ascii="Arial" w:hAnsi="Arial" w:cs="Arial"/>
+                <w:sz w:val="24"/>
+                <w:szCs w:val="24"/>
+              </w:rPr>
+            </w:pPr>
+            <w:r>
+              <w:rPr>
+                <w:rFonts w:ascii="Arial" w:hAnsi="Arial" w:cs="Arial"/>
+                <w:sz w:val="24"/>
+                <w:szCs w:val="24"/>
               </w:rPr>
               <w:t>Low Risk</w:t>
             </w:r>
@@ -6707,6 +6837,8 @@
               <w:jc w:val="both"/>
               <w:rPr>
                 <w:rFonts w:ascii="Arial" w:hAnsi="Arial" w:cs="Arial"/>
+                <w:sz w:val="24"/>
+                <w:szCs w:val="24"/>
               </w:rPr>
             </w:pPr>
           </w:p>
@@ -6723,11 +6855,15 @@
               <w:jc w:val="both"/>
               <w:rPr>
                 <w:rFonts w:ascii="Arial" w:hAnsi="Arial" w:cs="Arial"/>
-              </w:rPr>
-            </w:pPr>
-            <w:r>
-              <w:rPr>
-                <w:rFonts w:ascii="Arial" w:hAnsi="Arial" w:cs="Arial"/>
+                <w:sz w:val="24"/>
+                <w:szCs w:val="24"/>
+              </w:rPr>
+            </w:pPr>
+            <w:r>
+              <w:rPr>
+                <w:rFonts w:ascii="Arial" w:hAnsi="Arial" w:cs="Arial"/>
+                <w:sz w:val="24"/>
+                <w:szCs w:val="24"/>
               </w:rPr>
               <w:t>Low Risk</w:t>
             </w:r>
@@ -6748,6 +6884,8 @@
               <w:jc w:val="both"/>
               <w:rPr>
                 <w:rFonts w:ascii="Arial" w:hAnsi="Arial" w:cs="Arial"/>
+                <w:sz w:val="24"/>
+                <w:szCs w:val="24"/>
               </w:rPr>
             </w:pPr>
           </w:p>
@@ -6764,11 +6902,15 @@
               <w:jc w:val="both"/>
               <w:rPr>
                 <w:rFonts w:ascii="Arial" w:hAnsi="Arial" w:cs="Arial"/>
-              </w:rPr>
-            </w:pPr>
-            <w:r>
-              <w:rPr>
-                <w:rFonts w:ascii="Arial" w:hAnsi="Arial" w:cs="Arial"/>
+                <w:sz w:val="24"/>
+                <w:szCs w:val="24"/>
+              </w:rPr>
+            </w:pPr>
+            <w:r>
+              <w:rPr>
+                <w:rFonts w:ascii="Arial" w:hAnsi="Arial" w:cs="Arial"/>
+                <w:sz w:val="24"/>
+                <w:szCs w:val="24"/>
               </w:rPr>
               <w:t>Moderate Risk</w:t>
             </w:r>
@@ -6789,6 +6931,8 @@
               <w:jc w:val="both"/>
               <w:rPr>
                 <w:rFonts w:ascii="Arial" w:hAnsi="Arial" w:cs="Arial"/>
+                <w:sz w:val="24"/>
+                <w:szCs w:val="24"/>
               </w:rPr>
             </w:pPr>
           </w:p>
@@ -6805,11 +6949,15 @@
               <w:jc w:val="both"/>
               <w:rPr>
                 <w:rFonts w:ascii="Arial" w:hAnsi="Arial" w:cs="Arial"/>
-              </w:rPr>
-            </w:pPr>
-            <w:r>
-              <w:rPr>
-                <w:rFonts w:ascii="Arial" w:hAnsi="Arial" w:cs="Arial"/>
+                <w:sz w:val="24"/>
+                <w:szCs w:val="24"/>
+              </w:rPr>
+            </w:pPr>
+            <w:r>
+              <w:rPr>
+                <w:rFonts w:ascii="Arial" w:hAnsi="Arial" w:cs="Arial"/>
+                <w:sz w:val="24"/>
+                <w:szCs w:val="24"/>
               </w:rPr>
               <w:t>Moderate Risk</w:t>
             </w:r>
@@ -6830,6 +6978,8 @@
               <w:jc w:val="both"/>
               <w:rPr>
                 <w:rFonts w:ascii="Arial" w:hAnsi="Arial" w:cs="Arial"/>
+                <w:sz w:val="24"/>
+                <w:szCs w:val="24"/>
               </w:rPr>
             </w:pPr>
           </w:p>
@@ -6846,11 +6996,15 @@
               <w:jc w:val="both"/>
               <w:rPr>
                 <w:rFonts w:ascii="Arial" w:hAnsi="Arial" w:cs="Arial"/>
-              </w:rPr>
-            </w:pPr>
-            <w:r>
-              <w:rPr>
-                <w:rFonts w:ascii="Arial" w:hAnsi="Arial" w:cs="Arial"/>
+                <w:sz w:val="24"/>
+                <w:szCs w:val="24"/>
+              </w:rPr>
+            </w:pPr>
+            <w:r>
+              <w:rPr>
+                <w:rFonts w:ascii="Arial" w:hAnsi="Arial" w:cs="Arial"/>
+                <w:sz w:val="24"/>
+                <w:szCs w:val="24"/>
               </w:rPr>
               <w:t>High Risk</w:t>
             </w:r>
@@ -6864,49 +7018,28 @@
         <w:ind w:left="851"/>
         <w:rPr>
           <w:rFonts w:ascii="Arial" w:hAnsi="Arial" w:cs="Arial"/>
-          <w:sz w:val="20"/>
+          <w:sz w:val="24"/>
+          <w:szCs w:val="24"/>
         </w:rPr>
       </w:pPr>
       <w:r>
         <w:rPr>
           <w:rFonts w:ascii="Arial" w:hAnsi="Arial" w:cs="Arial"/>
           <w:w w:val="115"/>
-          <w:sz w:val="20"/>
-        </w:rPr>
-        <w:t>Table 3</w:t>
-      </w:r>
+          <w:sz w:val="24"/>
+          <w:szCs w:val="24"/>
+        </w:rPr>
+        <w:t xml:space="preserve">Table 3.1 – </w:t>
+      </w:r>
+      <w:proofErr w:type="spellStart"/>
       <w:r>
         <w:rPr>
           <w:rFonts w:ascii="Arial" w:hAnsi="Arial" w:cs="Arial"/>
           <w:w w:val="115"/>
-          <w:sz w:val="20"/>
-        </w:rPr>
-        <w:t>.1</w:t>
-      </w:r>
-      <w:r>
-        <w:rPr>
-          <w:rFonts w:ascii="Arial" w:hAnsi="Arial" w:cs="Arial"/>
-          <w:w w:val="115"/>
-          <w:sz w:val="20"/>
-        </w:rPr>
-        <w:t xml:space="preserve"> – </w:t>
-      </w:r>
-      <w:proofErr w:type="spellStart"/>
-      <w:r>
-        <w:rPr>
-          <w:rFonts w:ascii="Arial" w:hAnsi="Arial" w:cs="Arial"/>
-          <w:w w:val="115"/>
-          <w:sz w:val="20"/>
-        </w:rPr>
-        <w:t>Note</w:t>
-      </w:r>
-      <w:r>
-        <w:rPr>
-          <w:rFonts w:ascii="Arial" w:hAnsi="Arial" w:cs="Arial"/>
-          <w:w w:val="115"/>
-          <w:sz w:val="20"/>
-        </w:rPr>
-        <w:t>Risk</w:t>
+          <w:sz w:val="24"/>
+          <w:szCs w:val="24"/>
+        </w:rPr>
+        <w:t>NoteRisk</w:t>
       </w:r>
       <w:proofErr w:type="spellEnd"/>
       <w:r>
@@ -6914,7 +7047,8 @@
           <w:rFonts w:ascii="Arial" w:hAnsi="Arial" w:cs="Arial"/>
           <w:spacing w:val="-56"/>
           <w:w w:val="115"/>
-          <w:sz w:val="20"/>
+          <w:sz w:val="24"/>
+          <w:szCs w:val="24"/>
         </w:rPr>
         <w:t xml:space="preserve"> </w:t>
       </w:r>
@@ -6922,7 +7056,8 @@
         <w:rPr>
           <w:rFonts w:ascii="Arial" w:hAnsi="Arial" w:cs="Arial"/>
           <w:w w:val="115"/>
-          <w:sz w:val="20"/>
+          <w:sz w:val="24"/>
+          <w:szCs w:val="24"/>
         </w:rPr>
         <w:t>Score</w:t>
       </w:r>
@@ -6961,7 +7096,7 @@
           <w:color w:val="0070C0"/>
         </w:rPr>
       </w:pPr>
-      <w:bookmarkStart w:id="14" w:name="_Toc23538639"/>
+      <w:bookmarkStart w:id="13" w:name="_Toc23538639"/>
       <w:r>
         <w:rPr>
           <w:rFonts w:ascii="Arial" w:hAnsi="Arial" w:cs="Arial"/>
@@ -6971,7 +7106,7 @@
         </w:rPr>
         <w:t>Organization</w:t>
       </w:r>
-      <w:bookmarkEnd w:id="14"/>
+      <w:bookmarkEnd w:id="13"/>
     </w:p>
     <w:p>
       <w:pPr>
@@ -6980,11 +7115,15 @@
         <w:ind w:left="1119"/>
         <w:rPr>
           <w:rFonts w:ascii="Arial" w:hAnsi="Arial" w:cs="Arial"/>
-        </w:rPr>
-      </w:pPr>
-      <w:r>
-        <w:rPr>
-          <w:rFonts w:ascii="Arial" w:hAnsi="Arial" w:cs="Arial"/>
+          <w:sz w:val="24"/>
+          <w:szCs w:val="24"/>
+        </w:rPr>
+      </w:pPr>
+      <w:r>
+        <w:rPr>
+          <w:rFonts w:ascii="Arial" w:hAnsi="Arial" w:cs="Arial"/>
+          <w:sz w:val="24"/>
+          <w:szCs w:val="24"/>
         </w:rPr>
         <w:t>This section defines the roles and responsibilities for risk management.</w:t>
       </w:r>
@@ -7017,7 +7156,7 @@
           <w:color w:val="0070C0"/>
         </w:rPr>
       </w:pPr>
-      <w:bookmarkStart w:id="15" w:name="_Toc23538640"/>
+      <w:bookmarkStart w:id="14" w:name="_Toc23538640"/>
       <w:r>
         <w:rPr>
           <w:rFonts w:ascii="Arial" w:hAnsi="Arial" w:cs="Arial"/>
@@ -7046,7 +7185,7 @@
         </w:rPr>
         <w:t>Responsibilities</w:t>
       </w:r>
-      <w:bookmarkEnd w:id="15"/>
+      <w:bookmarkEnd w:id="14"/>
     </w:p>
     <w:p>
       <w:pPr>
@@ -7763,7 +7902,7 @@
           <w:sz w:val="20"/>
         </w:rPr>
       </w:pPr>
-      <w:bookmarkStart w:id="16" w:name="_Hlk23516222"/>
+      <w:bookmarkStart w:id="15" w:name="_Hlk23516222"/>
     </w:p>
     <w:p>
       <w:pPr>
@@ -7778,7 +7917,7 @@
           <w:color w:val="0070C0"/>
         </w:rPr>
       </w:pPr>
-      <w:bookmarkStart w:id="17" w:name="_Toc23538641"/>
+      <w:bookmarkStart w:id="16" w:name="_Toc23538641"/>
       <w:r>
         <w:rPr>
           <w:rFonts w:ascii="Arial" w:hAnsi="Arial" w:cs="Arial"/>
@@ -7806,7 +7945,7 @@
         </w:rPr>
         <w:t>rocedures</w:t>
       </w:r>
-      <w:bookmarkEnd w:id="17"/>
+      <w:bookmarkEnd w:id="16"/>
     </w:p>
     <w:p>
       <w:pPr>
@@ -7815,21 +7954,17 @@
         <w:ind w:firstLine="284"/>
         <w:rPr>
           <w:rFonts w:ascii="Arial" w:hAnsi="Arial" w:cs="Arial"/>
-          <w:sz w:val="19"/>
-        </w:rPr>
-      </w:pPr>
-      <w:r>
-        <w:rPr>
-          <w:rFonts w:ascii="Arial" w:hAnsi="Arial" w:cs="Arial"/>
-        </w:rPr>
-        <w:t>This section outlines the process for managing risk</w:t>
-      </w:r>
-      <w:r>
-        <w:rPr>
-          <w:rFonts w:ascii="Arial" w:hAnsi="Arial" w:cs="Arial"/>
-          <w:sz w:val="19"/>
-        </w:rPr>
-        <w:t xml:space="preserve"> </w:t>
+          <w:sz w:val="24"/>
+          <w:szCs w:val="24"/>
+        </w:rPr>
+      </w:pPr>
+      <w:r>
+        <w:rPr>
+          <w:rFonts w:ascii="Arial" w:hAnsi="Arial" w:cs="Arial"/>
+          <w:sz w:val="24"/>
+          <w:szCs w:val="24"/>
+        </w:rPr>
+        <w:t xml:space="preserve">This section outlines the process for managing risk </w:t>
       </w:r>
     </w:p>
     <w:p>
@@ -7851,7 +7986,7 @@
           <w:color w:val="0070C0"/>
         </w:rPr>
       </w:pPr>
-      <w:bookmarkStart w:id="18" w:name="_Toc23538642"/>
+      <w:bookmarkStart w:id="17" w:name="_Toc23538642"/>
       <w:r>
         <w:rPr>
           <w:rFonts w:ascii="Arial" w:hAnsi="Arial" w:cs="Arial"/>
@@ -7859,6 +7994,7 @@
           <w:color w:val="0070C0"/>
           <w:w w:val="115"/>
         </w:rPr>
+        <w:lastRenderedPageBreak/>
         <w:t>Qualitative</w:t>
       </w:r>
       <w:r>
@@ -7880,7 +8016,7 @@
         </w:rPr>
         <w:t>Analysis</w:t>
       </w:r>
-      <w:bookmarkEnd w:id="18"/>
+      <w:bookmarkEnd w:id="17"/>
     </w:p>
     <w:tbl>
       <w:tblPr>
@@ -7922,6 +8058,8 @@
                 <w:rFonts w:ascii="Arial" w:hAnsi="Arial" w:cs="Arial"/>
                 <w:b/>
                 <w:color w:val="FFFFFF" w:themeColor="background1"/>
+                <w:sz w:val="24"/>
+                <w:szCs w:val="24"/>
               </w:rPr>
             </w:pPr>
             <w:r>
@@ -7929,6 +8067,8 @@
                 <w:rFonts w:ascii="Arial" w:hAnsi="Arial" w:cs="Arial"/>
                 <w:b/>
                 <w:color w:val="FFFFFF" w:themeColor="background1"/>
+                <w:sz w:val="24"/>
+                <w:szCs w:val="24"/>
               </w:rPr>
               <w:t>What</w:t>
             </w:r>
@@ -7949,6 +8089,8 @@
                 <w:rFonts w:ascii="Arial" w:hAnsi="Arial" w:cs="Arial"/>
                 <w:b/>
                 <w:color w:val="FFFFFF" w:themeColor="background1"/>
+                <w:sz w:val="24"/>
+                <w:szCs w:val="24"/>
               </w:rPr>
             </w:pPr>
             <w:r>
@@ -7956,6 +8098,8 @@
                 <w:rFonts w:ascii="Arial" w:hAnsi="Arial" w:cs="Arial"/>
                 <w:b/>
                 <w:color w:val="FFFFFF" w:themeColor="background1"/>
+                <w:sz w:val="24"/>
+                <w:szCs w:val="24"/>
               </w:rPr>
               <w:t>Owner</w:t>
             </w:r>
@@ -7976,6 +8120,8 @@
                 <w:rFonts w:ascii="Arial" w:hAnsi="Arial" w:cs="Arial"/>
                 <w:b/>
                 <w:color w:val="FFFFFF" w:themeColor="background1"/>
+                <w:sz w:val="24"/>
+                <w:szCs w:val="24"/>
               </w:rPr>
             </w:pPr>
             <w:r>
@@ -7983,6 +8129,8 @@
                 <w:rFonts w:ascii="Arial" w:hAnsi="Arial" w:cs="Arial"/>
                 <w:b/>
                 <w:color w:val="FFFFFF" w:themeColor="background1"/>
+                <w:sz w:val="24"/>
+                <w:szCs w:val="24"/>
               </w:rPr>
               <w:t>Time Estimate</w:t>
             </w:r>
@@ -8003,13 +8151,16 @@
               <w:ind w:right="195"/>
               <w:rPr>
                 <w:rFonts w:ascii="Arial" w:hAnsi="Arial" w:cs="Arial"/>
-              </w:rPr>
-            </w:pPr>
-            <w:r>
-              <w:rPr>
-                <w:rFonts w:ascii="Arial" w:hAnsi="Arial" w:cs="Arial"/>
-              </w:rPr>
-              <w:lastRenderedPageBreak/>
+                <w:sz w:val="24"/>
+                <w:szCs w:val="24"/>
+              </w:rPr>
+            </w:pPr>
+            <w:r>
+              <w:rPr>
+                <w:rFonts w:ascii="Arial" w:hAnsi="Arial" w:cs="Arial"/>
+                <w:sz w:val="24"/>
+                <w:szCs w:val="24"/>
+              </w:rPr>
               <w:t>Review: The PM will ask the core team to review the risks to determine if they understand the risks enough to score. The team should notify the PM of any risk they are unsure of and the PM can clarify or get more information from the originator. The team will have 3 days to perform the review.</w:t>
             </w:r>
           </w:p>
@@ -8023,11 +8174,15 @@
               <w:pStyle w:val="TableParagraph"/>
               <w:rPr>
                 <w:rFonts w:ascii="Arial" w:hAnsi="Arial" w:cs="Arial"/>
-              </w:rPr>
-            </w:pPr>
-            <w:r>
-              <w:rPr>
-                <w:rFonts w:ascii="Arial" w:hAnsi="Arial" w:cs="Arial"/>
+                <w:sz w:val="24"/>
+                <w:szCs w:val="24"/>
+              </w:rPr>
+            </w:pPr>
+            <w:r>
+              <w:rPr>
+                <w:rFonts w:ascii="Arial" w:hAnsi="Arial" w:cs="Arial"/>
+                <w:sz w:val="24"/>
+                <w:szCs w:val="24"/>
               </w:rPr>
               <w:t>PM</w:t>
             </w:r>
@@ -8043,11 +8198,15 @@
               <w:ind w:left="163"/>
               <w:rPr>
                 <w:rFonts w:ascii="Arial" w:hAnsi="Arial" w:cs="Arial"/>
-              </w:rPr>
-            </w:pPr>
-            <w:r>
-              <w:rPr>
-                <w:rFonts w:ascii="Arial" w:hAnsi="Arial" w:cs="Arial"/>
+                <w:sz w:val="24"/>
+                <w:szCs w:val="24"/>
+              </w:rPr>
+            </w:pPr>
+            <w:r>
+              <w:rPr>
+                <w:rFonts w:ascii="Arial" w:hAnsi="Arial" w:cs="Arial"/>
+                <w:sz w:val="24"/>
+                <w:szCs w:val="24"/>
               </w:rPr>
               <w:t>2 hours to review</w:t>
             </w:r>
@@ -8060,11 +8219,15 @@
               <w:jc w:val="center"/>
               <w:rPr>
                 <w:rFonts w:ascii="Arial" w:hAnsi="Arial" w:cs="Arial"/>
-              </w:rPr>
-            </w:pPr>
-            <w:r>
-              <w:rPr>
-                <w:rFonts w:ascii="Arial" w:hAnsi="Arial" w:cs="Arial"/>
+                <w:sz w:val="24"/>
+                <w:szCs w:val="24"/>
+              </w:rPr>
+            </w:pPr>
+            <w:r>
+              <w:rPr>
+                <w:rFonts w:ascii="Arial" w:hAnsi="Arial" w:cs="Arial"/>
+                <w:sz w:val="24"/>
+                <w:szCs w:val="24"/>
               </w:rPr>
               <w:t xml:space="preserve">2 hours </w:t>
             </w:r>
@@ -8072,6 +8235,8 @@
               <w:rPr>
                 <w:rFonts w:ascii="Arial" w:hAnsi="Arial" w:cs="Arial"/>
                 <w:w w:val="95"/>
+                <w:sz w:val="24"/>
+                <w:szCs w:val="24"/>
               </w:rPr>
               <w:t>management</w:t>
             </w:r>
@@ -8084,12 +8249,16 @@
               <w:jc w:val="center"/>
               <w:rPr>
                 <w:rFonts w:ascii="Arial" w:hAnsi="Arial" w:cs="Arial"/>
+                <w:sz w:val="24"/>
+                <w:szCs w:val="24"/>
               </w:rPr>
             </w:pPr>
             <w:proofErr w:type="gramStart"/>
             <w:r>
               <w:rPr>
                 <w:rFonts w:ascii="Arial" w:hAnsi="Arial" w:cs="Arial"/>
+                <w:sz w:val="24"/>
+                <w:szCs w:val="24"/>
               </w:rPr>
               <w:t>3 day</w:t>
             </w:r>
@@ -8097,6 +8266,8 @@
             <w:r>
               <w:rPr>
                 <w:rFonts w:ascii="Arial" w:hAnsi="Arial" w:cs="Arial"/>
+                <w:sz w:val="24"/>
+                <w:szCs w:val="24"/>
               </w:rPr>
               <w:t xml:space="preserve"> lag</w:t>
             </w:r>
@@ -8117,11 +8288,15 @@
               <w:ind w:right="183"/>
               <w:rPr>
                 <w:rFonts w:ascii="Arial" w:hAnsi="Arial" w:cs="Arial"/>
-              </w:rPr>
-            </w:pPr>
-            <w:r>
-              <w:rPr>
-                <w:rFonts w:ascii="Arial" w:hAnsi="Arial" w:cs="Arial"/>
+                <w:sz w:val="24"/>
+                <w:szCs w:val="24"/>
+              </w:rPr>
+            </w:pPr>
+            <w:r>
+              <w:rPr>
+                <w:rFonts w:ascii="Arial" w:hAnsi="Arial" w:cs="Arial"/>
+                <w:sz w:val="24"/>
+                <w:szCs w:val="24"/>
               </w:rPr>
               <w:t>Scoring: The project team will determine the impact and probability scores for each risk to calculate the risk score. They will use the tables in Section 2 of this document.</w:t>
             </w:r>
@@ -8136,11 +8311,15 @@
               <w:pStyle w:val="TableParagraph"/>
               <w:rPr>
                 <w:rFonts w:ascii="Arial" w:hAnsi="Arial" w:cs="Arial"/>
-              </w:rPr>
-            </w:pPr>
-            <w:r>
-              <w:rPr>
-                <w:rFonts w:ascii="Arial" w:hAnsi="Arial" w:cs="Arial"/>
+                <w:sz w:val="24"/>
+                <w:szCs w:val="24"/>
+              </w:rPr>
+            </w:pPr>
+            <w:r>
+              <w:rPr>
+                <w:rFonts w:ascii="Arial" w:hAnsi="Arial" w:cs="Arial"/>
+                <w:sz w:val="24"/>
+                <w:szCs w:val="24"/>
               </w:rPr>
               <w:t>Project Team</w:t>
             </w:r>
@@ -8161,11 +8340,15 @@
               <w:jc w:val="center"/>
               <w:rPr>
                 <w:rFonts w:ascii="Arial" w:hAnsi="Arial" w:cs="Arial"/>
-              </w:rPr>
-            </w:pPr>
-            <w:r>
-              <w:rPr>
-                <w:rFonts w:ascii="Arial" w:hAnsi="Arial" w:cs="Arial"/>
+                <w:sz w:val="24"/>
+                <w:szCs w:val="24"/>
+              </w:rPr>
+            </w:pPr>
+            <w:r>
+              <w:rPr>
+                <w:rFonts w:ascii="Arial" w:hAnsi="Arial" w:cs="Arial"/>
+                <w:sz w:val="24"/>
+                <w:szCs w:val="24"/>
               </w:rPr>
               <w:t>hours</w:t>
             </w:r>
@@ -8173,7 +8356,7 @@
         </w:tc>
       </w:tr>
     </w:tbl>
-    <w:bookmarkEnd w:id="16"/>
+    <w:bookmarkEnd w:id="15"/>
     <w:p>
       <w:pPr>
         <w:pStyle w:val="ListParagraph"/>
@@ -8262,12 +8445,14 @@
           <w:p>
             <w:pPr>
               <w:pStyle w:val="TableParagraph"/>
-              <w:ind w:left="2354" w:right="2347"/>
+              <w:ind w:left="2354" w:right="1746"/>
               <w:jc w:val="center"/>
               <w:rPr>
                 <w:rFonts w:ascii="Arial" w:hAnsi="Arial" w:cs="Arial"/>
                 <w:b/>
                 <w:color w:val="FFFFFF" w:themeColor="background1"/>
+                <w:sz w:val="24"/>
+                <w:szCs w:val="24"/>
               </w:rPr>
             </w:pPr>
             <w:r>
@@ -8275,6 +8460,8 @@
                 <w:rFonts w:ascii="Arial" w:hAnsi="Arial" w:cs="Arial"/>
                 <w:b/>
                 <w:color w:val="FFFFFF" w:themeColor="background1"/>
+                <w:sz w:val="24"/>
+                <w:szCs w:val="24"/>
               </w:rPr>
               <w:t>What</w:t>
             </w:r>
@@ -8294,6 +8481,8 @@
                 <w:rFonts w:ascii="Arial" w:hAnsi="Arial" w:cs="Arial"/>
                 <w:b/>
                 <w:color w:val="FFFFFF" w:themeColor="background1"/>
+                <w:sz w:val="24"/>
+                <w:szCs w:val="24"/>
               </w:rPr>
             </w:pPr>
             <w:r>
@@ -8301,6 +8490,8 @@
                 <w:rFonts w:ascii="Arial" w:hAnsi="Arial" w:cs="Arial"/>
                 <w:b/>
                 <w:color w:val="FFFFFF" w:themeColor="background1"/>
+                <w:sz w:val="24"/>
+                <w:szCs w:val="24"/>
               </w:rPr>
               <w:t>Owner</w:t>
             </w:r>
@@ -8320,6 +8511,8 @@
                 <w:rFonts w:ascii="Arial" w:hAnsi="Arial" w:cs="Arial"/>
                 <w:b/>
                 <w:color w:val="FFFFFF" w:themeColor="background1"/>
+                <w:sz w:val="24"/>
+                <w:szCs w:val="24"/>
               </w:rPr>
             </w:pPr>
             <w:r>
@@ -8327,6 +8520,8 @@
                 <w:rFonts w:ascii="Arial" w:hAnsi="Arial" w:cs="Arial"/>
                 <w:b/>
                 <w:color w:val="FFFFFF" w:themeColor="background1"/>
+                <w:sz w:val="24"/>
+                <w:szCs w:val="24"/>
               </w:rPr>
               <w:t>Time Estimate</w:t>
             </w:r>
@@ -8819,7 +9014,7 @@
           <w:szCs w:val="28"/>
         </w:rPr>
       </w:pPr>
-      <w:bookmarkStart w:id="19" w:name="_Toc23538643"/>
+      <w:bookmarkStart w:id="18" w:name="_Toc23538643"/>
       <w:r>
         <w:rPr>
           <w:rFonts w:ascii="Arial" w:hAnsi="Arial" w:cs="Arial"/>
@@ -8829,9 +9024,10 @@
           <w:sz w:val="28"/>
           <w:szCs w:val="28"/>
         </w:rPr>
+        <w:lastRenderedPageBreak/>
         <w:t>Risk register</w:t>
       </w:r>
-      <w:bookmarkEnd w:id="19"/>
+      <w:bookmarkEnd w:id="18"/>
     </w:p>
     <w:p>
       <w:pPr>
@@ -8850,7 +9046,6 @@
           <w:sz w:val="24"/>
           <w:szCs w:val="24"/>
         </w:rPr>
-        <w:lastRenderedPageBreak/>
         <w:t>The project’s risk register is located in the project repository at (</w:t>
       </w:r>
       <w:r>
@@ -9640,6 +9835,8 @@
         </w:rPr>
         <w:t>.</w:t>
       </w:r>
+      <w:bookmarkStart w:id="19" w:name="_GoBack"/>
+      <w:bookmarkEnd w:id="19"/>
     </w:p>
     <w:bookmarkEnd w:id="0"/>
     <w:bookmarkEnd w:id="3"/>
@@ -11104,6 +11301,7 @@
     <w:lsdException w:name="HTML Sample" w:semiHidden="1" w:unhideWhenUsed="1"/>
     <w:lsdException w:name="HTML Typewriter" w:semiHidden="1" w:unhideWhenUsed="1"/>
     <w:lsdException w:name="HTML Variable" w:semiHidden="1" w:unhideWhenUsed="1"/>
+    <w:lsdException w:name="Normal Table" w:semiHidden="1" w:unhideWhenUsed="1"/>
     <w:lsdException w:name="annotation subject" w:semiHidden="1" w:unhideWhenUsed="1"/>
     <w:lsdException w:name="No List" w:semiHidden="1" w:unhideWhenUsed="1"/>
     <w:lsdException w:name="Outline List 1" w:semiHidden="1" w:unhideWhenUsed="1"/>
@@ -11150,8 +11348,10 @@
     <w:lsdException w:name="Table Subtle 2" w:semiHidden="1" w:unhideWhenUsed="1"/>
     <w:lsdException w:name="Table Web 1" w:semiHidden="1" w:unhideWhenUsed="1"/>
     <w:lsdException w:name="Table Web 2" w:semiHidden="1" w:unhideWhenUsed="1"/>
+    <w:lsdException w:name="Table Web 3" w:semiHidden="1" w:unhideWhenUsed="1"/>
     <w:lsdException w:name="Balloon Text" w:semiHidden="1" w:unhideWhenUsed="1"/>
     <w:lsdException w:name="Table Grid" w:uiPriority="39"/>
+    <w:lsdException w:name="Table Theme" w:semiHidden="1" w:unhideWhenUsed="1"/>
     <w:lsdException w:name="Placeholder Text" w:semiHidden="1"/>
     <w:lsdException w:name="No Spacing" w:uiPriority="1" w:qFormat="1"/>
     <w:lsdException w:name="Light Shading" w:uiPriority="60"/>
@@ -12226,7 +12426,7 @@
 </file>
 
 <file path=customXml/itemProps2.xml><?xml version="1.0" encoding="utf-8"?>
-<ds:datastoreItem xmlns:ds="http://schemas.openxmlformats.org/officeDocument/2006/customXml" ds:itemID="{522C8640-A7E7-9C49-9B4E-2A2B41170A4E}">
+<ds:datastoreItem xmlns:ds="http://schemas.openxmlformats.org/officeDocument/2006/customXml" ds:itemID="{423DAA44-310F-2D48-818E-BC476746A8E5}">
   <ds:schemaRefs>
     <ds:schemaRef ds:uri="http://schemas.openxmlformats.org/officeDocument/2006/bibliography"/>
   </ds:schemaRefs>

--- a/Private/Minh/1. Planning and Process/1.1. Project Management Plan and Process/PM_RiskManagementPlan_Ver1.0.docx
+++ b/Private/Minh/1. Planning and Process/1.1. Project Management Plan and Process/PM_RiskManagementPlan_Ver1.0.docx
@@ -1131,6 +1131,8 @@
               <w:sz w:val="28"/>
             </w:rPr>
           </w:pPr>
+          <w:bookmarkStart w:id="1" w:name="_GoBack"/>
+          <w:bookmarkEnd w:id="1"/>
         </w:p>
         <w:sdt>
           <w:sdtPr>
@@ -2493,9 +2495,9 @@
           <w:szCs w:val="28"/>
         </w:rPr>
       </w:pPr>
-      <w:bookmarkStart w:id="1" w:name="_Toc23538632"/>
-      <w:bookmarkStart w:id="2" w:name="_Hlk23515666"/>
-      <w:bookmarkStart w:id="3" w:name="_Hlk23517435"/>
+      <w:bookmarkStart w:id="2" w:name="_Toc23538632"/>
+      <w:bookmarkStart w:id="3" w:name="_Hlk23515666"/>
+      <w:bookmarkStart w:id="4" w:name="_Hlk23517435"/>
       <w:r>
         <w:rPr>
           <w:rFonts w:ascii="Arial" w:hAnsi="Arial" w:cs="Arial"/>
@@ -2507,7 +2509,7 @@
         </w:rPr>
         <w:t>Introduction</w:t>
       </w:r>
-      <w:bookmarkEnd w:id="1"/>
+      <w:bookmarkEnd w:id="2"/>
     </w:p>
     <w:p>
       <w:pPr>
@@ -2528,7 +2530,7 @@
           <w:color w:val="0070C0"/>
         </w:rPr>
       </w:pPr>
-      <w:bookmarkStart w:id="4" w:name="_Toc23538633"/>
+      <w:bookmarkStart w:id="5" w:name="_Toc23538633"/>
       <w:r>
         <w:rPr>
           <w:rFonts w:ascii="Arial" w:hAnsi="Arial" w:cs="Arial"/>
@@ -2557,7 +2559,7 @@
         </w:rPr>
         <w:t>Objectives</w:t>
       </w:r>
-      <w:bookmarkEnd w:id="4"/>
+      <w:bookmarkEnd w:id="5"/>
     </w:p>
     <w:p>
       <w:pPr>
@@ -2603,7 +2605,7 @@
           <w:color w:val="0070C0"/>
         </w:rPr>
       </w:pPr>
-      <w:bookmarkStart w:id="5" w:name="_Toc23538634"/>
+      <w:bookmarkStart w:id="6" w:name="_Toc23538634"/>
       <w:r>
         <w:rPr>
           <w:rFonts w:ascii="Arial" w:hAnsi="Arial" w:cs="Arial"/>
@@ -2613,7 +2615,7 @@
         </w:rPr>
         <w:t>Risk-Related definitions</w:t>
       </w:r>
-      <w:bookmarkEnd w:id="5"/>
+      <w:bookmarkEnd w:id="6"/>
     </w:p>
     <w:p>
       <w:pPr>
@@ -2664,7 +2666,7 @@
           <w:color w:val="0070C0"/>
         </w:rPr>
       </w:pPr>
-      <w:bookmarkStart w:id="6" w:name="_Toc23538635"/>
+      <w:bookmarkStart w:id="7" w:name="_Toc23538635"/>
       <w:r>
         <w:rPr>
           <w:rFonts w:ascii="Arial" w:hAnsi="Arial" w:cs="Arial"/>
@@ -2674,7 +2676,7 @@
         </w:rPr>
         <w:t>Risk</w:t>
       </w:r>
-      <w:bookmarkEnd w:id="6"/>
+      <w:bookmarkEnd w:id="7"/>
     </w:p>
     <w:p>
       <w:pPr>
@@ -2697,7 +2699,7 @@
         <w:t>An uncertain event or condition that, if it occurs, has a positive or negative effect on a project’s objectives. Risk is often a measure of the inability to achieve overall project objectives within defined project requirements and constraints and has three components: (1) the probability of occurrence, (2) the impact of the risk on the program, and (3) the time horizon during which the consequences will occur if the risk is not mitigated.</w:t>
       </w:r>
     </w:p>
-    <w:bookmarkEnd w:id="2"/>
+    <w:bookmarkEnd w:id="3"/>
     <w:p>
       <w:pPr>
         <w:pStyle w:val="BodyText"/>
@@ -2727,8 +2729,8 @@
           <w:color w:val="0070C0"/>
         </w:rPr>
       </w:pPr>
-      <w:bookmarkStart w:id="7" w:name="_Toc23538636"/>
-      <w:bookmarkStart w:id="8" w:name="_Hlk23515673"/>
+      <w:bookmarkStart w:id="8" w:name="_Toc23538636"/>
+      <w:bookmarkStart w:id="9" w:name="_Hlk23515673"/>
       <w:r>
         <w:rPr>
           <w:rFonts w:ascii="Arial" w:hAnsi="Arial" w:cs="Arial"/>
@@ -2757,7 +2759,7 @@
         </w:rPr>
         <w:t>Occurrence</w:t>
       </w:r>
-      <w:bookmarkEnd w:id="7"/>
+      <w:bookmarkEnd w:id="8"/>
     </w:p>
     <w:p>
       <w:pPr>
@@ -3523,7 +3525,7 @@
           </w:p>
         </w:tc>
       </w:tr>
-      <w:bookmarkEnd w:id="8"/>
+      <w:bookmarkEnd w:id="9"/>
     </w:tbl>
     <w:p>
       <w:pPr>
@@ -3553,8 +3555,8 @@
           <w:color w:val="0070C0"/>
         </w:rPr>
       </w:pPr>
-      <w:bookmarkStart w:id="9" w:name="_Toc23538637"/>
-      <w:bookmarkStart w:id="10" w:name="_Hlk23515681"/>
+      <w:bookmarkStart w:id="10" w:name="_Toc23538637"/>
+      <w:bookmarkStart w:id="11" w:name="_Hlk23515681"/>
       <w:r>
         <w:rPr>
           <w:rFonts w:ascii="Arial" w:hAnsi="Arial" w:cs="Arial"/>
@@ -3584,7 +3586,7 @@
         </w:rPr>
         <w:t>Impact</w:t>
       </w:r>
-      <w:bookmarkEnd w:id="9"/>
+      <w:bookmarkEnd w:id="10"/>
     </w:p>
     <w:p>
       <w:pPr>
@@ -5108,7 +5110,7 @@
           </w:p>
         </w:tc>
       </w:tr>
-      <w:bookmarkEnd w:id="10"/>
+      <w:bookmarkEnd w:id="11"/>
     </w:tbl>
     <w:p>
       <w:pPr>
@@ -5138,7 +5140,7 @@
           <w:color w:val="0070C0"/>
         </w:rPr>
       </w:pPr>
-      <w:bookmarkStart w:id="11" w:name="_Toc23538638"/>
+      <w:bookmarkStart w:id="12" w:name="_Toc23538638"/>
       <w:r>
         <w:rPr>
           <w:rFonts w:ascii="Arial" w:hAnsi="Arial" w:cs="Arial"/>
@@ -5167,7 +5169,7 @@
         </w:rPr>
         <w:t>Score</w:t>
       </w:r>
-      <w:bookmarkEnd w:id="11"/>
+      <w:bookmarkEnd w:id="12"/>
     </w:p>
     <w:p>
       <w:pPr>
@@ -5364,7 +5366,7 @@
           <w:sz w:val="9"/>
         </w:rPr>
       </w:pPr>
-      <w:bookmarkStart w:id="12" w:name="_Hlk23516458"/>
+      <w:bookmarkStart w:id="13" w:name="_Hlk23516458"/>
     </w:p>
     <w:tbl>
       <w:tblPr>
@@ -6725,7 +6727,7 @@
         </w:tc>
       </w:tr>
     </w:tbl>
-    <w:bookmarkEnd w:id="12"/>
+    <w:bookmarkEnd w:id="13"/>
     <w:p>
       <w:pPr>
         <w:spacing w:before="90"/>
@@ -7096,7 +7098,7 @@
           <w:color w:val="0070C0"/>
         </w:rPr>
       </w:pPr>
-      <w:bookmarkStart w:id="13" w:name="_Toc23538639"/>
+      <w:bookmarkStart w:id="14" w:name="_Toc23538639"/>
       <w:r>
         <w:rPr>
           <w:rFonts w:ascii="Arial" w:hAnsi="Arial" w:cs="Arial"/>
@@ -7106,7 +7108,7 @@
         </w:rPr>
         <w:t>Organization</w:t>
       </w:r>
-      <w:bookmarkEnd w:id="13"/>
+      <w:bookmarkEnd w:id="14"/>
     </w:p>
     <w:p>
       <w:pPr>
@@ -7156,7 +7158,7 @@
           <w:color w:val="0070C0"/>
         </w:rPr>
       </w:pPr>
-      <w:bookmarkStart w:id="14" w:name="_Toc23538640"/>
+      <w:bookmarkStart w:id="15" w:name="_Toc23538640"/>
       <w:r>
         <w:rPr>
           <w:rFonts w:ascii="Arial" w:hAnsi="Arial" w:cs="Arial"/>
@@ -7185,7 +7187,7 @@
         </w:rPr>
         <w:t>Responsibilities</w:t>
       </w:r>
-      <w:bookmarkEnd w:id="14"/>
+      <w:bookmarkEnd w:id="15"/>
     </w:p>
     <w:p>
       <w:pPr>
@@ -7902,7 +7904,7 @@
           <w:sz w:val="20"/>
         </w:rPr>
       </w:pPr>
-      <w:bookmarkStart w:id="15" w:name="_Hlk23516222"/>
+      <w:bookmarkStart w:id="16" w:name="_Hlk23516222"/>
     </w:p>
     <w:p>
       <w:pPr>
@@ -7917,7 +7919,7 @@
           <w:color w:val="0070C0"/>
         </w:rPr>
       </w:pPr>
-      <w:bookmarkStart w:id="16" w:name="_Toc23538641"/>
+      <w:bookmarkStart w:id="17" w:name="_Toc23538641"/>
       <w:r>
         <w:rPr>
           <w:rFonts w:ascii="Arial" w:hAnsi="Arial" w:cs="Arial"/>
@@ -7945,7 +7947,7 @@
         </w:rPr>
         <w:t>rocedures</w:t>
       </w:r>
-      <w:bookmarkEnd w:id="16"/>
+      <w:bookmarkEnd w:id="17"/>
     </w:p>
     <w:p>
       <w:pPr>
@@ -7986,7 +7988,7 @@
           <w:color w:val="0070C0"/>
         </w:rPr>
       </w:pPr>
-      <w:bookmarkStart w:id="17" w:name="_Toc23538642"/>
+      <w:bookmarkStart w:id="18" w:name="_Toc23538642"/>
       <w:r>
         <w:rPr>
           <w:rFonts w:ascii="Arial" w:hAnsi="Arial" w:cs="Arial"/>
@@ -8016,7 +8018,7 @@
         </w:rPr>
         <w:t>Analysis</w:t>
       </w:r>
-      <w:bookmarkEnd w:id="17"/>
+      <w:bookmarkEnd w:id="18"/>
     </w:p>
     <w:tbl>
       <w:tblPr>
@@ -8356,7 +8358,7 @@
         </w:tc>
       </w:tr>
     </w:tbl>
-    <w:bookmarkEnd w:id="15"/>
+    <w:bookmarkEnd w:id="16"/>
     <w:p>
       <w:pPr>
         <w:pStyle w:val="ListParagraph"/>
@@ -9014,7 +9016,7 @@
           <w:szCs w:val="28"/>
         </w:rPr>
       </w:pPr>
-      <w:bookmarkStart w:id="18" w:name="_Toc23538643"/>
+      <w:bookmarkStart w:id="19" w:name="_Toc23538643"/>
       <w:r>
         <w:rPr>
           <w:rFonts w:ascii="Arial" w:hAnsi="Arial" w:cs="Arial"/>
@@ -9027,7 +9029,7 @@
         <w:lastRenderedPageBreak/>
         <w:t>Risk register</w:t>
       </w:r>
-      <w:bookmarkEnd w:id="18"/>
+      <w:bookmarkEnd w:id="19"/>
     </w:p>
     <w:p>
       <w:pPr>
@@ -9835,11 +9837,9 @@
         </w:rPr>
         <w:t>.</w:t>
       </w:r>
-      <w:bookmarkStart w:id="19" w:name="_GoBack"/>
-      <w:bookmarkEnd w:id="19"/>
     </w:p>
     <w:bookmarkEnd w:id="0"/>
-    <w:bookmarkEnd w:id="3"/>
+    <w:bookmarkEnd w:id="4"/>
     <w:p>
       <w:pPr>
         <w:rPr>
@@ -10105,6 +10105,7 @@
       <w:pStyle w:val="Header"/>
       <w:rPr>
         <w:b/>
+        <w:bCs/>
         <w:color w:val="3D5C83"/>
         <w:sz w:val="24"/>
         <w:szCs w:val="24"/>
@@ -10112,6 +10113,8 @@
     </w:pPr>
     <w:r>
       <w:rPr>
+        <w:b/>
+        <w:bCs/>
         <w:noProof/>
         <w:color w:val="3D5C83"/>
         <w:sz w:val="32"/>
@@ -10178,14 +10181,8 @@
     </w:r>
     <w:r>
       <w:rPr>
-        <w:color w:val="3D5C83"/>
-        <w:sz w:val="32"/>
-        <w:szCs w:val="32"/>
-      </w:rPr>
-      <w:tab/>
-    </w:r>
-    <w:r>
-      <w:rPr>
+        <w:b/>
+        <w:bCs/>
         <w:color w:val="3D5C83"/>
         <w:sz w:val="32"/>
         <w:szCs w:val="32"/>
@@ -10195,11 +10192,43 @@
     <w:r>
       <w:rPr>
         <w:b/>
+        <w:bCs/>
+        <w:color w:val="3D5C83"/>
+        <w:sz w:val="32"/>
+        <w:szCs w:val="32"/>
+      </w:rPr>
+      <w:tab/>
+    </w:r>
+    <w:r>
+      <w:rPr>
+        <w:b/>
+        <w:bCs/>
         <w:color w:val="3D5C83"/>
         <w:sz w:val="24"/>
         <w:szCs w:val="24"/>
       </w:rPr>
-      <w:t>Project Name</w:t>
+      <w:t>BDS</w:t>
+    </w:r>
+    <w:r>
+      <w:rPr>
+        <w:b/>
+        <w:bCs/>
+        <w:color w:val="3D5C83"/>
+        <w:sz w:val="24"/>
+        <w:szCs w:val="24"/>
+        <w:lang w:val="vi-VN"/>
+      </w:rPr>
+      <w:t xml:space="preserve"> </w:t>
+    </w:r>
+    <w:r>
+      <w:rPr>
+        <w:b/>
+        <w:bCs/>
+        <w:color w:val="3D5C83"/>
+        <w:sz w:val="24"/>
+        <w:szCs w:val="24"/>
+      </w:rPr>
+      <w:t>Project</w:t>
     </w:r>
   </w:p>
   <w:p>
@@ -12426,7 +12455,7 @@
 </file>
 
 <file path=customXml/itemProps2.xml><?xml version="1.0" encoding="utf-8"?>
-<ds:datastoreItem xmlns:ds="http://schemas.openxmlformats.org/officeDocument/2006/customXml" ds:itemID="{423DAA44-310F-2D48-818E-BC476746A8E5}">
+<ds:datastoreItem xmlns:ds="http://schemas.openxmlformats.org/officeDocument/2006/customXml" ds:itemID="{641C5138-5734-1A4B-A6AC-E44DE2B2D531}">
   <ds:schemaRefs>
     <ds:schemaRef ds:uri="http://schemas.openxmlformats.org/officeDocument/2006/bibliography"/>
   </ds:schemaRefs>
